--- a/TPR/лаб 3/лаб 3.docx
+++ b/TPR/лаб 3/лаб 3.docx
@@ -1,6 +1,6 @@
 
 <file path=word/document.xml><?xml version="1.0" encoding="utf-8"?>
-<w:document xmlns:wpc="http://schemas.microsoft.com/office/word/2010/wordprocessingCanvas" xmlns:cx="http://schemas.microsoft.com/office/drawing/2014/chartex" xmlns:cx1="http://schemas.microsoft.com/office/drawing/2015/9/8/chartex" xmlns:cx2="http://schemas.microsoft.com/office/drawing/2015/10/21/chartex" xmlns:cx3="http://schemas.microsoft.com/office/drawing/2016/5/9/chartex" xmlns:cx4="http://schemas.microsoft.com/office/drawing/2016/5/10/chartex" xmlns:cx5="http://schemas.microsoft.com/office/drawing/2016/5/11/chartex" xmlns:cx6="http://schemas.microsoft.com/office/drawing/2016/5/12/chartex" xmlns:cx7="http://schemas.microsoft.com/office/drawing/2016/5/13/chartex" xmlns:cx8="http://schemas.microsoft.com/office/drawing/2016/5/14/chartex" xmlns:mc="http://schemas.openxmlformats.org/markup-compatibility/2006" xmlns:aink="http://schemas.microsoft.com/office/drawing/2016/ink" xmlns:am3d="http://schemas.microsoft.com/office/drawing/2017/model3d" xmlns:o="urn:schemas-microsoft-com:office:office" xmlns:oel="http://schemas.microsoft.com/office/2019/extlst" xmlns:r="http://schemas.openxmlformats.org/officeDocument/2006/relationships" xmlns:m="http://schemas.openxmlformats.org/officeDocument/2006/math" xmlns:v="urn:schemas-microsoft-com:vml" xmlns:wp14="http://schemas.microsoft.com/office/word/2010/wordprocessingDrawing" xmlns:wp="http://schemas.openxmlformats.org/drawingml/2006/wordprocessingDrawing" xmlns:w10="urn:schemas-microsoft-com:office:word" xmlns:w="http://schemas.openxmlformats.org/wordprocessingml/2006/main" xmlns:w14="http://schemas.microsoft.com/office/word/2010/wordml" xmlns:w15="http://schemas.microsoft.com/office/word/2012/wordml" xmlns:w16cex="http://schemas.microsoft.com/office/word/2018/wordml/cex" xmlns:w16cid="http://schemas.microsoft.com/office/word/2016/wordml/cid" xmlns:w16="http://schemas.microsoft.com/office/word/2018/wordml" xmlns:w16du="http://schemas.microsoft.com/office/word/2023/wordml/word16du" xmlns:w16sdtdh="http://schemas.microsoft.com/office/word/2020/wordml/sdtdatahash" xmlns:w16se="http://schemas.microsoft.com/office/word/2015/wordml/symex" xmlns:wpg="http://schemas.microsoft.com/office/word/2010/wordprocessingGroup" xmlns:wpi="http://schemas.microsoft.com/office/word/2010/wordprocessingInk" xmlns:wne="http://schemas.microsoft.com/office/word/2006/wordml" xmlns:wps="http://schemas.microsoft.com/office/word/2010/wordprocessingShape" mc:Ignorable="w14 w15 w16se w16cid w16 w16cex w16sdtdh w16du wp14">
+<w:document xmlns:wpc="http://schemas.microsoft.com/office/word/2010/wordprocessingCanvas" xmlns:mc="http://schemas.openxmlformats.org/markup-compatibility/2006" xmlns:o="urn:schemas-microsoft-com:office:office" xmlns:r="http://schemas.openxmlformats.org/officeDocument/2006/relationships" xmlns:m="http://schemas.openxmlformats.org/officeDocument/2006/math" xmlns:v="urn:schemas-microsoft-com:vml" xmlns:wp14="http://schemas.microsoft.com/office/word/2010/wordprocessingDrawing" xmlns:wp="http://schemas.openxmlformats.org/drawingml/2006/wordprocessingDrawing" xmlns:w10="urn:schemas-microsoft-com:office:word" xmlns:w="http://schemas.openxmlformats.org/wordprocessingml/2006/main" xmlns:w14="http://schemas.microsoft.com/office/word/2010/wordml" xmlns:wpg="http://schemas.microsoft.com/office/word/2010/wordprocessingGroup" xmlns:wpi="http://schemas.microsoft.com/office/word/2010/wordprocessingInk" xmlns:wne="http://schemas.microsoft.com/office/word/2006/wordml" xmlns:wps="http://schemas.microsoft.com/office/word/2010/wordprocessingShape" mc:Ignorable="w14 wp14">
   <w:body>
     <w:p>
       <w:pPr>
@@ -321,7 +321,7 @@
                     </pic:cNvPicPr>
                   </pic:nvPicPr>
                   <pic:blipFill>
-                    <a:blip r:embed="rId7">
+                    <a:blip r:embed="rId8">
                       <a:extLst>
                         <a:ext uri="{28A0092B-C50C-407E-A947-70E740481C1C}">
                           <a14:useLocalDpi xmlns:a14="http://schemas.microsoft.com/office/drawing/2010/main" val="0"/>
@@ -520,7 +520,7 @@
           <w:sz w:val="28"/>
           <w:szCs w:val="28"/>
         </w:rPr>
-        <w:t>Обучение и использование нейронной сети</w:t>
+        <w:t xml:space="preserve">Обучение и использование нейронной сети </w:t>
       </w:r>
       <w:r>
         <w:rPr>
@@ -530,7 +530,7 @@
           <w:sz w:val="28"/>
           <w:szCs w:val="28"/>
         </w:rPr>
-        <w:t xml:space="preserve"> </w:t>
+        <w:t xml:space="preserve">в </w:t>
       </w:r>
       <w:r>
         <w:rPr>
@@ -539,22 +539,10 @@
           <w:bCs/>
           <w:sz w:val="28"/>
           <w:szCs w:val="28"/>
-        </w:rPr>
-        <w:t xml:space="preserve">в </w:t>
-      </w:r>
-      <w:proofErr w:type="spellStart"/>
-      <w:r>
-        <w:rPr>
-          <w:rFonts w:ascii="Times New Roman" w:hAnsi="Times New Roman" w:cs="Times New Roman"/>
-          <w:b/>
-          <w:bCs/>
-          <w:sz w:val="28"/>
-          <w:szCs w:val="28"/>
           <w:lang w:val="en-US"/>
         </w:rPr>
         <w:t>Matlab</w:t>
       </w:r>
-      <w:proofErr w:type="spellEnd"/>
     </w:p>
     <w:p>
       <w:pPr>
@@ -1006,7 +994,7 @@
               </wp:anchor>
             </w:drawing>
           </mc:Choice>
-          <mc:Fallback>
+          <mc:Fallback xmlns:cx="http://schemas.microsoft.com/office/drawing/2014/chartex" xmlns:cx1="http://schemas.microsoft.com/office/drawing/2015/9/8/chartex" xmlns:cx2="http://schemas.microsoft.com/office/drawing/2015/10/21/chartex" xmlns:cx3="http://schemas.microsoft.com/office/drawing/2016/5/9/chartex" xmlns:cx4="http://schemas.microsoft.com/office/drawing/2016/5/10/chartex" xmlns:cx5="http://schemas.microsoft.com/office/drawing/2016/5/11/chartex" xmlns:cx6="http://schemas.microsoft.com/office/drawing/2016/5/12/chartex" xmlns:cx7="http://schemas.microsoft.com/office/drawing/2016/5/13/chartex" xmlns:cx8="http://schemas.microsoft.com/office/drawing/2016/5/14/chartex" xmlns:aink="http://schemas.microsoft.com/office/drawing/2016/ink" xmlns:am3d="http://schemas.microsoft.com/office/drawing/2017/model3d" xmlns:oel="http://schemas.microsoft.com/office/2019/extlst" xmlns:w15="http://schemas.microsoft.com/office/word/2012/wordml" xmlns:w16cex="http://schemas.microsoft.com/office/word/2018/wordml/cex" xmlns:w16cid="http://schemas.microsoft.com/office/word/2016/wordml/cid" xmlns:w16="http://schemas.microsoft.com/office/word/2018/wordml" xmlns:w16du="http://schemas.microsoft.com/office/word/2023/wordml/word16du" xmlns:w16sdtdh="http://schemas.microsoft.com/office/word/2020/wordml/sdtdatahash" xmlns:w16se="http://schemas.microsoft.com/office/word/2015/wordml/symex">
             <w:pict>
               <v:rect w14:anchorId="525F1EB7" id="Прямоугольник 7" o:spid="_x0000_s1026" style="position:absolute;margin-left:155.65pt;margin-top:35pt;width:154.65pt;height:32.55pt;z-index:251659264;visibility:visible;mso-wrap-style:square;mso-width-percent:0;mso-height-percent:0;mso-wrap-distance-left:9pt;mso-wrap-distance-top:0;mso-wrap-distance-right:9pt;mso-wrap-distance-bottom:0;mso-position-horizontal:absolute;mso-position-horizontal-relative:margin;mso-position-vertical:absolute;mso-position-vertical-relative:text;mso-width-percent:0;mso-height-percent:0;mso-width-relative:page;mso-height-relative:page;v-text-anchor:middle" o:gfxdata="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" fillcolor="window" strokecolor="window" strokeweight="1pt">
                 <v:path arrowok="t"/>
@@ -1107,7 +1095,6 @@
         </w:rPr>
         <w:t xml:space="preserve"> и проверить её результаты с помощью нейронной сети в среде </w:t>
       </w:r>
-      <w:proofErr w:type="spellStart"/>
       <w:r>
         <w:rPr>
           <w:rFonts w:eastAsia="Calibri"/>
@@ -1117,7 +1104,6 @@
         </w:rPr>
         <w:t>MatLab</w:t>
       </w:r>
-      <w:proofErr w:type="spellEnd"/>
       <w:r>
         <w:rPr>
           <w:rFonts w:eastAsia="Calibri"/>
@@ -1149,7 +1135,6 @@
         </w:rPr>
         <w:t xml:space="preserve">Выполнить прогнозирование выбора цветка при заданных значениях 7 параметров (входов), используя инструментальную систему ANIES и составить обучающую таблицу для работы в среде </w:t>
       </w:r>
-      <w:proofErr w:type="spellStart"/>
       <w:r>
         <w:rPr>
           <w:rFonts w:eastAsia="Calibri"/>
@@ -1159,7 +1144,6 @@
         </w:rPr>
         <w:t>MatLab</w:t>
       </w:r>
-      <w:proofErr w:type="spellEnd"/>
       <w:r>
         <w:rPr>
           <w:rFonts w:eastAsia="Calibri"/>
@@ -1189,67 +1173,7 @@
           <w:szCs w:val="28"/>
           <w:lang w:eastAsia="en-US"/>
         </w:rPr>
-        <w:t xml:space="preserve">С помощью пакета </w:t>
-      </w:r>
-      <w:proofErr w:type="spellStart"/>
-      <w:r>
-        <w:rPr>
-          <w:rFonts w:eastAsia="Calibri"/>
-          <w:sz w:val="28"/>
-          <w:szCs w:val="28"/>
-          <w:lang w:eastAsia="en-US"/>
-        </w:rPr>
-        <w:t>Neural</w:t>
-      </w:r>
-      <w:proofErr w:type="spellEnd"/>
-      <w:r>
-        <w:rPr>
-          <w:rFonts w:eastAsia="Calibri"/>
-          <w:sz w:val="28"/>
-          <w:szCs w:val="28"/>
-          <w:lang w:eastAsia="en-US"/>
-        </w:rPr>
-        <w:t xml:space="preserve"> </w:t>
-      </w:r>
-      <w:proofErr w:type="spellStart"/>
-      <w:r>
-        <w:rPr>
-          <w:rFonts w:eastAsia="Calibri"/>
-          <w:sz w:val="28"/>
-          <w:szCs w:val="28"/>
-          <w:lang w:eastAsia="en-US"/>
-        </w:rPr>
-        <w:t>network</w:t>
-      </w:r>
-      <w:proofErr w:type="spellEnd"/>
-      <w:r>
-        <w:rPr>
-          <w:rFonts w:eastAsia="Calibri"/>
-          <w:sz w:val="28"/>
-          <w:szCs w:val="28"/>
-          <w:lang w:eastAsia="en-US"/>
-        </w:rPr>
-        <w:t xml:space="preserve"> </w:t>
-      </w:r>
-      <w:proofErr w:type="spellStart"/>
-      <w:r>
-        <w:rPr>
-          <w:rFonts w:eastAsia="Calibri"/>
-          <w:sz w:val="28"/>
-          <w:szCs w:val="28"/>
-          <w:lang w:eastAsia="en-US"/>
-        </w:rPr>
-        <w:t>toolbox</w:t>
-      </w:r>
-      <w:proofErr w:type="spellEnd"/>
-      <w:r>
-        <w:rPr>
-          <w:rFonts w:eastAsia="Calibri"/>
-          <w:sz w:val="28"/>
-          <w:szCs w:val="28"/>
-          <w:lang w:eastAsia="en-US"/>
-        </w:rPr>
-        <w:t xml:space="preserve"> создать несколько нейронных сетей и спрогнозировать результаты по полученной в ANIES выборке</w:t>
+        <w:t>С помощью пакета Neural network toolbox создать несколько нейронных сетей и спрогнозировать результаты по полученной в ANIES выборке</w:t>
       </w:r>
     </w:p>
     <w:p>
@@ -1366,7 +1290,6 @@
           <w:lang w:eastAsia="en-US"/>
         </w:rPr>
       </w:pPr>
-      <w:proofErr w:type="spellStart"/>
       <w:r>
         <w:rPr>
           <w:rFonts w:ascii="Calibri" w:eastAsiaTheme="minorHAnsi" w:hAnsi="Calibri" w:cs="Calibri"/>
@@ -1375,10 +1298,15 @@
           <w:szCs w:val="22"/>
           <w:lang w:eastAsia="en-US"/>
         </w:rPr>
-        <w:t>Численность_населения</w:t>
-      </w:r>
-      <w:proofErr w:type="spellEnd"/>
-      <w:r>
+        <w:t>Численность_населения {низкая, средняя, высокая}</w:t>
+      </w:r>
+    </w:p>
+    <w:p>
+      <w:pPr>
+        <w:autoSpaceDE w:val="0"/>
+        <w:autoSpaceDN w:val="0"/>
+        <w:adjustRightInd w:val="0"/>
+        <w:spacing w:after="160" w:line="252" w:lineRule="auto"/>
         <w:rPr>
           <w:rFonts w:ascii="Calibri" w:eastAsiaTheme="minorHAnsi" w:hAnsi="Calibri" w:cs="Calibri"/>
           <w:kern w:val="2"/>
@@ -1386,15 +1314,8 @@
           <w:szCs w:val="22"/>
           <w:lang w:eastAsia="en-US"/>
         </w:rPr>
-        <w:t xml:space="preserve"> {низкая, средняя, высокая}</w:t>
-      </w:r>
-    </w:p>
-    <w:p>
-      <w:pPr>
-        <w:autoSpaceDE w:val="0"/>
-        <w:autoSpaceDN w:val="0"/>
-        <w:adjustRightInd w:val="0"/>
-        <w:spacing w:after="160" w:line="252" w:lineRule="auto"/>
+      </w:pPr>
+      <w:r>
         <w:rPr>
           <w:rFonts w:ascii="Calibri" w:eastAsiaTheme="minorHAnsi" w:hAnsi="Calibri" w:cs="Calibri"/>
           <w:kern w:val="2"/>
@@ -1402,8 +1323,15 @@
           <w:szCs w:val="22"/>
           <w:lang w:eastAsia="en-US"/>
         </w:rPr>
-      </w:pPr>
-      <w:r>
+        <w:t>Площадь {малая, средняя, большая}</w:t>
+      </w:r>
+    </w:p>
+    <w:p>
+      <w:pPr>
+        <w:autoSpaceDE w:val="0"/>
+        <w:autoSpaceDN w:val="0"/>
+        <w:adjustRightInd w:val="0"/>
+        <w:spacing w:after="160" w:line="252" w:lineRule="auto"/>
         <w:rPr>
           <w:rFonts w:ascii="Calibri" w:eastAsiaTheme="minorHAnsi" w:hAnsi="Calibri" w:cs="Calibri"/>
           <w:kern w:val="2"/>
@@ -1411,15 +1339,8 @@
           <w:szCs w:val="22"/>
           <w:lang w:eastAsia="en-US"/>
         </w:rPr>
-        <w:t>Площадь {малая, средняя, большая}</w:t>
-      </w:r>
-    </w:p>
-    <w:p>
-      <w:pPr>
-        <w:autoSpaceDE w:val="0"/>
-        <w:autoSpaceDN w:val="0"/>
-        <w:adjustRightInd w:val="0"/>
-        <w:spacing w:after="160" w:line="252" w:lineRule="auto"/>
+      </w:pPr>
+      <w:r>
         <w:rPr>
           <w:rFonts w:ascii="Calibri" w:eastAsiaTheme="minorHAnsi" w:hAnsi="Calibri" w:cs="Calibri"/>
           <w:kern w:val="2"/>
@@ -1427,8 +1348,15 @@
           <w:szCs w:val="22"/>
           <w:lang w:eastAsia="en-US"/>
         </w:rPr>
-      </w:pPr>
-      <w:r>
+        <w:t>Климат {холодный, умеренный, теплый}</w:t>
+      </w:r>
+    </w:p>
+    <w:p>
+      <w:pPr>
+        <w:autoSpaceDE w:val="0"/>
+        <w:autoSpaceDN w:val="0"/>
+        <w:adjustRightInd w:val="0"/>
+        <w:spacing w:after="160" w:line="252" w:lineRule="auto"/>
         <w:rPr>
           <w:rFonts w:ascii="Calibri" w:eastAsiaTheme="minorHAnsi" w:hAnsi="Calibri" w:cs="Calibri"/>
           <w:kern w:val="2"/>
@@ -1436,15 +1364,8 @@
           <w:szCs w:val="22"/>
           <w:lang w:eastAsia="en-US"/>
         </w:rPr>
-        <w:t>Климат {холодный, умеренный, теплый}</w:t>
-      </w:r>
-    </w:p>
-    <w:p>
-      <w:pPr>
-        <w:autoSpaceDE w:val="0"/>
-        <w:autoSpaceDN w:val="0"/>
-        <w:adjustRightInd w:val="0"/>
-        <w:spacing w:after="160" w:line="252" w:lineRule="auto"/>
+      </w:pPr>
+      <w:r>
         <w:rPr>
           <w:rFonts w:ascii="Calibri" w:eastAsiaTheme="minorHAnsi" w:hAnsi="Calibri" w:cs="Calibri"/>
           <w:kern w:val="2"/>
@@ -1452,8 +1373,15 @@
           <w:szCs w:val="22"/>
           <w:lang w:eastAsia="en-US"/>
         </w:rPr>
-      </w:pPr>
-      <w:r>
+        <w:t>Туризм {хорошо_развит, слабо_развит}</w:t>
+      </w:r>
+    </w:p>
+    <w:p>
+      <w:pPr>
+        <w:autoSpaceDE w:val="0"/>
+        <w:autoSpaceDN w:val="0"/>
+        <w:adjustRightInd w:val="0"/>
+        <w:spacing w:after="160" w:line="252" w:lineRule="auto"/>
         <w:rPr>
           <w:rFonts w:ascii="Calibri" w:eastAsiaTheme="minorHAnsi" w:hAnsi="Calibri" w:cs="Calibri"/>
           <w:kern w:val="2"/>
@@ -1461,9 +1389,7 @@
           <w:szCs w:val="22"/>
           <w:lang w:eastAsia="en-US"/>
         </w:rPr>
-        <w:t>Туризм {</w:t>
-      </w:r>
-      <w:proofErr w:type="spellStart"/>
+      </w:pPr>
       <w:r>
         <w:rPr>
           <w:rFonts w:ascii="Calibri" w:eastAsiaTheme="minorHAnsi" w:hAnsi="Calibri" w:cs="Calibri"/>
@@ -1472,10 +1398,15 @@
           <w:szCs w:val="22"/>
           <w:lang w:eastAsia="en-US"/>
         </w:rPr>
-        <w:t>хорошо_развит</w:t>
-      </w:r>
-      <w:proofErr w:type="spellEnd"/>
-      <w:r>
+        <w:t>Море {да, нет}</w:t>
+      </w:r>
+    </w:p>
+    <w:p>
+      <w:pPr>
+        <w:autoSpaceDE w:val="0"/>
+        <w:autoSpaceDN w:val="0"/>
+        <w:adjustRightInd w:val="0"/>
+        <w:spacing w:after="160" w:line="252" w:lineRule="auto"/>
         <w:rPr>
           <w:rFonts w:ascii="Calibri" w:eastAsiaTheme="minorHAnsi" w:hAnsi="Calibri" w:cs="Calibri"/>
           <w:kern w:val="2"/>
@@ -1483,9 +1414,7 @@
           <w:szCs w:val="22"/>
           <w:lang w:eastAsia="en-US"/>
         </w:rPr>
-        <w:t xml:space="preserve">, </w:t>
-      </w:r>
-      <w:proofErr w:type="spellStart"/>
+      </w:pPr>
       <w:r>
         <w:rPr>
           <w:rFonts w:ascii="Calibri" w:eastAsiaTheme="minorHAnsi" w:hAnsi="Calibri" w:cs="Calibri"/>
@@ -1494,9 +1423,20 @@
           <w:szCs w:val="22"/>
           <w:lang w:eastAsia="en-US"/>
         </w:rPr>
-        <w:t>слабо_развит</w:t>
-      </w:r>
-      <w:proofErr w:type="spellEnd"/>
+        <w:t>Горы {да, нет}</w:t>
+      </w:r>
+    </w:p>
+    <w:p>
+      <w:pPr>
+        <w:spacing w:line="360" w:lineRule="auto"/>
+        <w:jc w:val="both"/>
+        <w:rPr>
+          <w:rFonts w:eastAsia="Calibri"/>
+          <w:sz w:val="28"/>
+          <w:szCs w:val="28"/>
+          <w:lang w:eastAsia="en-US"/>
+        </w:rPr>
+      </w:pPr>
       <w:r>
         <w:rPr>
           <w:rFonts w:ascii="Calibri" w:eastAsiaTheme="minorHAnsi" w:hAnsi="Calibri" w:cs="Calibri"/>
@@ -1505,91 +1445,7 @@
           <w:szCs w:val="22"/>
           <w:lang w:eastAsia="en-US"/>
         </w:rPr>
-        <w:t>}</w:t>
-      </w:r>
-    </w:p>
-    <w:p>
-      <w:pPr>
-        <w:autoSpaceDE w:val="0"/>
-        <w:autoSpaceDN w:val="0"/>
-        <w:adjustRightInd w:val="0"/>
-        <w:spacing w:after="160" w:line="252" w:lineRule="auto"/>
-        <w:rPr>
-          <w:rFonts w:ascii="Calibri" w:eastAsiaTheme="minorHAnsi" w:hAnsi="Calibri" w:cs="Calibri"/>
-          <w:kern w:val="2"/>
-          <w:sz w:val="22"/>
-          <w:szCs w:val="22"/>
-          <w:lang w:eastAsia="en-US"/>
-        </w:rPr>
-      </w:pPr>
-      <w:r>
-        <w:rPr>
-          <w:rFonts w:ascii="Calibri" w:eastAsiaTheme="minorHAnsi" w:hAnsi="Calibri" w:cs="Calibri"/>
-          <w:kern w:val="2"/>
-          <w:sz w:val="22"/>
-          <w:szCs w:val="22"/>
-          <w:lang w:eastAsia="en-US"/>
-        </w:rPr>
-        <w:t>Море {да, нет}</w:t>
-      </w:r>
-    </w:p>
-    <w:p>
-      <w:pPr>
-        <w:autoSpaceDE w:val="0"/>
-        <w:autoSpaceDN w:val="0"/>
-        <w:adjustRightInd w:val="0"/>
-        <w:spacing w:after="160" w:line="252" w:lineRule="auto"/>
-        <w:rPr>
-          <w:rFonts w:ascii="Calibri" w:eastAsiaTheme="minorHAnsi" w:hAnsi="Calibri" w:cs="Calibri"/>
-          <w:kern w:val="2"/>
-          <w:sz w:val="22"/>
-          <w:szCs w:val="22"/>
-          <w:lang w:eastAsia="en-US"/>
-        </w:rPr>
-      </w:pPr>
-      <w:r>
-        <w:rPr>
-          <w:rFonts w:ascii="Calibri" w:eastAsiaTheme="minorHAnsi" w:hAnsi="Calibri" w:cs="Calibri"/>
-          <w:kern w:val="2"/>
-          <w:sz w:val="22"/>
-          <w:szCs w:val="22"/>
-          <w:lang w:eastAsia="en-US"/>
-        </w:rPr>
-        <w:t>Горы {да, нет}</w:t>
-      </w:r>
-    </w:p>
-    <w:p>
-      <w:pPr>
-        <w:spacing w:line="360" w:lineRule="auto"/>
-        <w:jc w:val="both"/>
-        <w:rPr>
-          <w:rFonts w:eastAsia="Calibri"/>
-          <w:sz w:val="28"/>
-          <w:szCs w:val="28"/>
-          <w:lang w:eastAsia="en-US"/>
-        </w:rPr>
-      </w:pPr>
-      <w:proofErr w:type="spellStart"/>
-      <w:r>
-        <w:rPr>
-          <w:rFonts w:ascii="Calibri" w:eastAsiaTheme="minorHAnsi" w:hAnsi="Calibri" w:cs="Calibri"/>
-          <w:kern w:val="2"/>
-          <w:sz w:val="22"/>
-          <w:szCs w:val="22"/>
-          <w:lang w:eastAsia="en-US"/>
-        </w:rPr>
-        <w:t>Качество_образования</w:t>
-      </w:r>
-      <w:proofErr w:type="spellEnd"/>
-      <w:r>
-        <w:rPr>
-          <w:rFonts w:ascii="Calibri" w:eastAsiaTheme="minorHAnsi" w:hAnsi="Calibri" w:cs="Calibri"/>
-          <w:kern w:val="2"/>
-          <w:sz w:val="22"/>
-          <w:szCs w:val="22"/>
-          <w:lang w:eastAsia="en-US"/>
-        </w:rPr>
-        <w:t xml:space="preserve"> {низкое, среднее, высокое}</w:t>
+        <w:t>Качество_образования {низкое, среднее, высокое}</w:t>
       </w:r>
     </w:p>
     <w:p>
@@ -1670,7 +1526,7 @@
                     <pic:cNvPicPr/>
                   </pic:nvPicPr>
                   <pic:blipFill>
-                    <a:blip r:embed="rId8">
+                    <a:blip r:embed="rId9">
                       <a:extLst>
                         <a:ext uri="{28A0092B-C50C-407E-A947-70E740481C1C}">
                           <a14:useLocalDpi xmlns:a14="http://schemas.microsoft.com/office/drawing/2010/main" val="0"/>
@@ -1777,7 +1633,7 @@
                     <pic:cNvPicPr/>
                   </pic:nvPicPr>
                   <pic:blipFill>
-                    <a:blip r:embed="rId9">
+                    <a:blip r:embed="rId10">
                       <a:extLst>
                         <a:ext uri="{28A0092B-C50C-407E-A947-70E740481C1C}">
                           <a14:useLocalDpi xmlns:a14="http://schemas.microsoft.com/office/drawing/2010/main" val="0"/>
@@ -1946,7 +1802,7 @@
                     <pic:cNvPicPr/>
                   </pic:nvPicPr>
                   <pic:blipFill>
-                    <a:blip r:embed="rId10">
+                    <a:blip r:embed="rId11">
                       <a:extLst>
                         <a:ext uri="{28A0092B-C50C-407E-A947-70E740481C1C}">
                           <a14:useLocalDpi xmlns:a14="http://schemas.microsoft.com/office/drawing/2010/main" val="0"/>
@@ -2030,7 +1886,7 @@
                     <pic:cNvPicPr/>
                   </pic:nvPicPr>
                   <pic:blipFill>
-                    <a:blip r:embed="rId11">
+                    <a:blip r:embed="rId12">
                       <a:extLst>
                         <a:ext uri="{28A0092B-C50C-407E-A947-70E740481C1C}">
                           <a14:useLocalDpi xmlns:a14="http://schemas.microsoft.com/office/drawing/2010/main" val="0"/>
@@ -2422,7 +2278,6 @@
                 <w:lang w:val="en-US" w:bidi="ru-RU"/>
               </w:rPr>
             </w:pPr>
-            <w:proofErr w:type="spellStart"/>
             <w:r>
               <w:rPr>
                 <w:rFonts w:asciiTheme="minorHAnsi" w:hAnsiTheme="minorHAnsi" w:cstheme="minorHAnsi"/>
@@ -2430,7 +2285,6 @@
               </w:rPr>
               <w:t>Anies</w:t>
             </w:r>
-            <w:proofErr w:type="spellEnd"/>
           </w:p>
         </w:tc>
         <w:tc>
@@ -2470,7 +2324,6 @@
                 <w:lang w:bidi="ru-RU"/>
               </w:rPr>
             </w:pPr>
-            <w:proofErr w:type="spellStart"/>
             <w:r>
               <w:rPr>
                 <w:rFonts w:asciiTheme="minorHAnsi" w:hAnsiTheme="minorHAnsi" w:cstheme="minorHAnsi"/>
@@ -2478,7 +2331,6 @@
               </w:rPr>
               <w:t>Anies</w:t>
             </w:r>
-            <w:proofErr w:type="spellEnd"/>
           </w:p>
         </w:tc>
         <w:tc>
@@ -2518,7 +2370,6 @@
                 <w:lang w:bidi="ru-RU"/>
               </w:rPr>
             </w:pPr>
-            <w:proofErr w:type="spellStart"/>
             <w:r>
               <w:rPr>
                 <w:rFonts w:asciiTheme="minorHAnsi" w:hAnsiTheme="minorHAnsi" w:cstheme="minorHAnsi"/>
@@ -2526,7 +2377,6 @@
               </w:rPr>
               <w:t>Anies</w:t>
             </w:r>
-            <w:proofErr w:type="spellEnd"/>
           </w:p>
         </w:tc>
         <w:tc>
@@ -2566,7 +2416,6 @@
                 <w:lang w:bidi="ru-RU"/>
               </w:rPr>
             </w:pPr>
-            <w:proofErr w:type="spellStart"/>
             <w:r>
               <w:rPr>
                 <w:rFonts w:asciiTheme="minorHAnsi" w:hAnsiTheme="minorHAnsi" w:cstheme="minorHAnsi"/>
@@ -2574,7 +2423,6 @@
               </w:rPr>
               <w:t>Anies</w:t>
             </w:r>
-            <w:proofErr w:type="spellEnd"/>
           </w:p>
         </w:tc>
         <w:tc>
@@ -2614,7 +2462,6 @@
                 <w:lang w:bidi="ru-RU"/>
               </w:rPr>
             </w:pPr>
-            <w:proofErr w:type="spellStart"/>
             <w:r>
               <w:rPr>
                 <w:rFonts w:asciiTheme="minorHAnsi" w:hAnsiTheme="minorHAnsi" w:cstheme="minorHAnsi"/>
@@ -2622,7 +2469,6 @@
               </w:rPr>
               <w:t>Anies</w:t>
             </w:r>
-            <w:proofErr w:type="spellEnd"/>
           </w:p>
         </w:tc>
         <w:tc>
@@ -2662,7 +2508,6 @@
                 <w:lang w:bidi="ru-RU"/>
               </w:rPr>
             </w:pPr>
-            <w:proofErr w:type="spellStart"/>
             <w:r>
               <w:rPr>
                 <w:rFonts w:asciiTheme="minorHAnsi" w:hAnsiTheme="minorHAnsi" w:cstheme="minorHAnsi"/>
@@ -2670,7 +2515,6 @@
               </w:rPr>
               <w:t>Anies</w:t>
             </w:r>
-            <w:proofErr w:type="spellEnd"/>
           </w:p>
         </w:tc>
         <w:tc>
@@ -2710,7 +2554,6 @@
                 <w:lang w:bidi="ru-RU"/>
               </w:rPr>
             </w:pPr>
-            <w:proofErr w:type="spellStart"/>
             <w:r>
               <w:rPr>
                 <w:rFonts w:asciiTheme="minorHAnsi" w:hAnsiTheme="minorHAnsi" w:cstheme="minorHAnsi"/>
@@ -2718,7 +2561,6 @@
               </w:rPr>
               <w:t>Anies</w:t>
             </w:r>
-            <w:proofErr w:type="spellEnd"/>
           </w:p>
         </w:tc>
         <w:tc>
@@ -2758,7 +2600,6 @@
                 <w:lang w:bidi="ru-RU"/>
               </w:rPr>
             </w:pPr>
-            <w:proofErr w:type="spellStart"/>
             <w:r>
               <w:rPr>
                 <w:rFonts w:asciiTheme="minorHAnsi" w:hAnsiTheme="minorHAnsi" w:cstheme="minorHAnsi"/>
@@ -2766,7 +2607,6 @@
               </w:rPr>
               <w:t>Anies</w:t>
             </w:r>
-            <w:proofErr w:type="spellEnd"/>
           </w:p>
         </w:tc>
         <w:tc>
@@ -5237,7 +5077,7 @@
                     <pic:cNvPicPr/>
                   </pic:nvPicPr>
                   <pic:blipFill>
-                    <a:blip r:embed="rId12">
+                    <a:blip r:embed="rId13">
                       <a:extLst>
                         <a:ext uri="{28A0092B-C50C-407E-A947-70E740481C1C}">
                           <a14:useLocalDpi xmlns:a14="http://schemas.microsoft.com/office/drawing/2010/main" val="0"/>
@@ -5322,7 +5162,7 @@
                     <pic:cNvPicPr/>
                   </pic:nvPicPr>
                   <pic:blipFill>
-                    <a:blip r:embed="rId13">
+                    <a:blip r:embed="rId14">
                       <a:extLst>
                         <a:ext uri="{28A0092B-C50C-407E-A947-70E740481C1C}">
                           <a14:useLocalDpi xmlns:a14="http://schemas.microsoft.com/office/drawing/2010/main" val="0"/>
@@ -5723,14 +5563,12 @@
                 <w:lang w:val="en-US" w:bidi="ru-RU"/>
               </w:rPr>
             </w:pPr>
-            <w:proofErr w:type="spellStart"/>
             <w:r>
               <w:rPr>
                 <w:lang w:val="en-US" w:bidi="ru-RU"/>
               </w:rPr>
               <w:t>Anies</w:t>
             </w:r>
-            <w:proofErr w:type="spellEnd"/>
           </w:p>
         </w:tc>
         <w:tc>
@@ -5767,14 +5605,12 @@
                 <w:lang w:bidi="ru-RU"/>
               </w:rPr>
             </w:pPr>
-            <w:proofErr w:type="spellStart"/>
             <w:r>
               <w:rPr>
                 <w:lang w:val="en-US" w:bidi="ru-RU"/>
               </w:rPr>
               <w:t>Anies</w:t>
             </w:r>
-            <w:proofErr w:type="spellEnd"/>
           </w:p>
         </w:tc>
         <w:tc>
@@ -5811,14 +5647,12 @@
                 <w:lang w:bidi="ru-RU"/>
               </w:rPr>
             </w:pPr>
-            <w:proofErr w:type="spellStart"/>
             <w:r>
               <w:rPr>
                 <w:lang w:val="en-US" w:bidi="ru-RU"/>
               </w:rPr>
               <w:t>Anies</w:t>
             </w:r>
-            <w:proofErr w:type="spellEnd"/>
           </w:p>
         </w:tc>
         <w:tc>
@@ -5855,14 +5689,12 @@
                 <w:lang w:bidi="ru-RU"/>
               </w:rPr>
             </w:pPr>
-            <w:proofErr w:type="spellStart"/>
             <w:r>
               <w:rPr>
                 <w:lang w:val="en-US" w:bidi="ru-RU"/>
               </w:rPr>
               <w:t>Anies</w:t>
             </w:r>
-            <w:proofErr w:type="spellEnd"/>
           </w:p>
         </w:tc>
         <w:tc>
@@ -5899,14 +5731,12 @@
                 <w:lang w:bidi="ru-RU"/>
               </w:rPr>
             </w:pPr>
-            <w:proofErr w:type="spellStart"/>
             <w:r>
               <w:rPr>
                 <w:lang w:val="en-US" w:bidi="ru-RU"/>
               </w:rPr>
               <w:t>Anies</w:t>
             </w:r>
-            <w:proofErr w:type="spellEnd"/>
           </w:p>
         </w:tc>
         <w:tc>
@@ -5943,14 +5773,12 @@
                 <w:lang w:bidi="ru-RU"/>
               </w:rPr>
             </w:pPr>
-            <w:proofErr w:type="spellStart"/>
             <w:r>
               <w:rPr>
                 <w:lang w:val="en-US" w:bidi="ru-RU"/>
               </w:rPr>
               <w:t>Anies</w:t>
             </w:r>
-            <w:proofErr w:type="spellEnd"/>
           </w:p>
         </w:tc>
         <w:tc>
@@ -5987,14 +5815,12 @@
                 <w:lang w:bidi="ru-RU"/>
               </w:rPr>
             </w:pPr>
-            <w:proofErr w:type="spellStart"/>
             <w:r>
               <w:rPr>
                 <w:lang w:val="en-US" w:bidi="ru-RU"/>
               </w:rPr>
               <w:t>Anies</w:t>
             </w:r>
-            <w:proofErr w:type="spellEnd"/>
           </w:p>
         </w:tc>
         <w:tc>
@@ -6031,14 +5857,12 @@
                 <w:lang w:bidi="ru-RU"/>
               </w:rPr>
             </w:pPr>
-            <w:proofErr w:type="spellStart"/>
             <w:r>
               <w:rPr>
                 <w:lang w:val="en-US" w:bidi="ru-RU"/>
               </w:rPr>
               <w:t>Anies</w:t>
             </w:r>
-            <w:proofErr w:type="spellEnd"/>
           </w:p>
         </w:tc>
         <w:tc>
@@ -8395,7 +8219,7 @@
                     <pic:cNvPicPr/>
                   </pic:nvPicPr>
                   <pic:blipFill>
-                    <a:blip r:embed="rId14">
+                    <a:blip r:embed="rId15">
                       <a:extLst>
                         <a:ext uri="{28A0092B-C50C-407E-A947-70E740481C1C}">
                           <a14:useLocalDpi xmlns:a14="http://schemas.microsoft.com/office/drawing/2010/main" val="0"/>
@@ -8480,7 +8304,7 @@
                     <pic:cNvPicPr/>
                   </pic:nvPicPr>
                   <pic:blipFill>
-                    <a:blip r:embed="rId15">
+                    <a:blip r:embed="rId16">
                       <a:extLst>
                         <a:ext uri="{28A0092B-C50C-407E-A947-70E740481C1C}">
                           <a14:useLocalDpi xmlns:a14="http://schemas.microsoft.com/office/drawing/2010/main" val="0"/>
@@ -8865,14 +8689,12 @@
                 <w:lang w:val="en-US" w:bidi="ru-RU"/>
               </w:rPr>
             </w:pPr>
-            <w:proofErr w:type="spellStart"/>
             <w:r>
               <w:rPr>
                 <w:lang w:val="en-US" w:bidi="ru-RU"/>
               </w:rPr>
               <w:t>Anies</w:t>
             </w:r>
-            <w:proofErr w:type="spellEnd"/>
           </w:p>
         </w:tc>
         <w:tc>
@@ -8909,14 +8731,12 @@
                 <w:lang w:bidi="ru-RU"/>
               </w:rPr>
             </w:pPr>
-            <w:proofErr w:type="spellStart"/>
             <w:r>
               <w:rPr>
                 <w:lang w:val="en-US" w:bidi="ru-RU"/>
               </w:rPr>
               <w:t>Anies</w:t>
             </w:r>
-            <w:proofErr w:type="spellEnd"/>
           </w:p>
         </w:tc>
         <w:tc>
@@ -8953,14 +8773,12 @@
                 <w:lang w:bidi="ru-RU"/>
               </w:rPr>
             </w:pPr>
-            <w:proofErr w:type="spellStart"/>
             <w:r>
               <w:rPr>
                 <w:lang w:val="en-US" w:bidi="ru-RU"/>
               </w:rPr>
               <w:t>Anies</w:t>
             </w:r>
-            <w:proofErr w:type="spellEnd"/>
           </w:p>
         </w:tc>
         <w:tc>
@@ -8997,14 +8815,12 @@
                 <w:lang w:bidi="ru-RU"/>
               </w:rPr>
             </w:pPr>
-            <w:proofErr w:type="spellStart"/>
             <w:r>
               <w:rPr>
                 <w:lang w:val="en-US" w:bidi="ru-RU"/>
               </w:rPr>
               <w:t>Anies</w:t>
             </w:r>
-            <w:proofErr w:type="spellEnd"/>
           </w:p>
         </w:tc>
         <w:tc>
@@ -9041,14 +8857,12 @@
                 <w:lang w:bidi="ru-RU"/>
               </w:rPr>
             </w:pPr>
-            <w:proofErr w:type="spellStart"/>
             <w:r>
               <w:rPr>
                 <w:lang w:val="en-US" w:bidi="ru-RU"/>
               </w:rPr>
               <w:t>Anies</w:t>
             </w:r>
-            <w:proofErr w:type="spellEnd"/>
           </w:p>
         </w:tc>
         <w:tc>
@@ -9085,14 +8899,12 @@
                 <w:lang w:bidi="ru-RU"/>
               </w:rPr>
             </w:pPr>
-            <w:proofErr w:type="spellStart"/>
             <w:r>
               <w:rPr>
                 <w:lang w:val="en-US" w:bidi="ru-RU"/>
               </w:rPr>
               <w:t>Anies</w:t>
             </w:r>
-            <w:proofErr w:type="spellEnd"/>
           </w:p>
         </w:tc>
         <w:tc>
@@ -9129,14 +8941,12 @@
                 <w:lang w:bidi="ru-RU"/>
               </w:rPr>
             </w:pPr>
-            <w:proofErr w:type="spellStart"/>
             <w:r>
               <w:rPr>
                 <w:lang w:val="en-US" w:bidi="ru-RU"/>
               </w:rPr>
               <w:t>Anies</w:t>
             </w:r>
-            <w:proofErr w:type="spellEnd"/>
           </w:p>
         </w:tc>
         <w:tc>
@@ -9173,14 +8983,12 @@
                 <w:lang w:bidi="ru-RU"/>
               </w:rPr>
             </w:pPr>
-            <w:proofErr w:type="spellStart"/>
             <w:r>
               <w:rPr>
                 <w:lang w:val="en-US" w:bidi="ru-RU"/>
               </w:rPr>
               <w:t>Anies</w:t>
             </w:r>
-            <w:proofErr w:type="spellEnd"/>
           </w:p>
         </w:tc>
         <w:tc>
@@ -9222,8 +9030,8 @@
                 <w:lang w:val="en-US" w:bidi="ru-RU"/>
               </w:rPr>
             </w:pPr>
-            <w:bookmarkStart w:id="4" w:name="_Hlk151979142"/>
-            <w:bookmarkStart w:id="5" w:name="_Hlk151979925"/>
+            <w:bookmarkStart w:id="4" w:name="_Hlk151979925"/>
+            <w:bookmarkStart w:id="5" w:name="_Hlk151979142"/>
             <w:r>
               <w:rPr>
                 <w:lang w:val="en-US" w:bidi="ru-RU"/>
@@ -11140,7 +10948,7 @@
           </w:p>
         </w:tc>
       </w:tr>
-      <w:bookmarkEnd w:id="5"/>
+      <w:bookmarkEnd w:id="4"/>
       <w:tr>
         <w:trPr>
           <w:trHeight w:val="343"/>
@@ -11417,7 +11225,7 @@
       </w:tr>
     </w:tbl>
     <w:bookmarkEnd w:id="3"/>
-    <w:bookmarkEnd w:id="4"/>
+    <w:bookmarkEnd w:id="5"/>
     <w:p>
       <w:pPr>
         <w:spacing w:line="360" w:lineRule="auto"/>
@@ -11464,6 +11272,7 @@
       <w:r>
         <w:rPr>
           <w:rFonts w:eastAsia="Calibri"/>
+          <w:b/>
           <w:sz w:val="28"/>
           <w:szCs w:val="28"/>
           <w:lang w:val="en-US" w:eastAsia="en-US"/>
@@ -11473,6 +11282,7 @@
       <w:r>
         <w:rPr>
           <w:rFonts w:eastAsia="Calibri"/>
+          <w:b/>
           <w:sz w:val="28"/>
           <w:szCs w:val="28"/>
           <w:lang w:eastAsia="en-US"/>
@@ -11482,6 +11292,7 @@
       <w:r>
         <w:rPr>
           <w:rFonts w:eastAsia="Calibri"/>
+          <w:b/>
           <w:sz w:val="28"/>
           <w:szCs w:val="28"/>
           <w:lang w:val="en-US" w:eastAsia="en-US"/>
@@ -11515,6 +11326,156 @@
         </w:rPr>
         <w:t xml:space="preserve"> нейронами, так как она имеет наименьшую погрешность на тестовых данных.</w:t>
       </w:r>
+      <w:r>
+        <w:rPr>
+          <w:rFonts w:eastAsia="Calibri"/>
+          <w:sz w:val="28"/>
+          <w:szCs w:val="28"/>
+          <w:lang w:eastAsia="en-US"/>
+        </w:rPr>
+        <w:t xml:space="preserve"> </w:t>
+      </w:r>
+      <w:r>
+        <w:rPr>
+          <w:rFonts w:eastAsia="Calibri"/>
+          <w:sz w:val="28"/>
+          <w:szCs w:val="28"/>
+          <w:lang w:eastAsia="en-US"/>
+        </w:rPr>
+        <w:t xml:space="preserve">Погрешность </w:t>
+      </w:r>
+      <w:r>
+        <w:rPr>
+          <w:rFonts w:eastAsia="Calibri"/>
+          <w:sz w:val="28"/>
+          <w:szCs w:val="28"/>
+          <w:lang w:eastAsia="en-US"/>
+        </w:rPr>
+        <w:t>наилучшей сети</w:t>
+      </w:r>
+      <w:r>
+        <w:rPr>
+          <w:rFonts w:eastAsia="Calibri"/>
+          <w:b/>
+          <w:sz w:val="28"/>
+          <w:szCs w:val="28"/>
+          <w:lang w:eastAsia="en-US"/>
+        </w:rPr>
+        <w:t xml:space="preserve"> </w:t>
+      </w:r>
+      <w:r>
+        <w:rPr>
+          <w:rFonts w:eastAsia="Calibri"/>
+          <w:sz w:val="28"/>
+          <w:szCs w:val="28"/>
+          <w:lang w:eastAsia="en-US"/>
+        </w:rPr>
+        <w:t>колеблется</w:t>
+      </w:r>
+      <w:r>
+        <w:rPr>
+          <w:rFonts w:eastAsia="Calibri"/>
+          <w:sz w:val="28"/>
+          <w:szCs w:val="28"/>
+          <w:lang w:eastAsia="en-US"/>
+        </w:rPr>
+        <w:t xml:space="preserve"> в интервале </w:t>
+      </w:r>
+    </w:p>
+    <w:p>
+      <w:pPr>
+        <w:spacing w:line="360" w:lineRule="auto"/>
+        <w:jc w:val="both"/>
+        <w:rPr>
+          <w:rFonts w:eastAsia="Calibri"/>
+          <w:sz w:val="28"/>
+          <w:szCs w:val="28"/>
+          <w:lang w:eastAsia="en-US"/>
+        </w:rPr>
+      </w:pPr>
+      <w:r>
+        <w:rPr>
+          <w:rFonts w:eastAsia="Calibri"/>
+          <w:sz w:val="28"/>
+          <w:szCs w:val="28"/>
+          <w:lang w:val="en-US" w:eastAsia="en-US"/>
+        </w:rPr>
+        <w:t>[</w:t>
+      </w:r>
+      <w:r>
+        <w:rPr>
+          <w:rFonts w:eastAsia="Calibri"/>
+          <w:sz w:val="28"/>
+          <w:szCs w:val="28"/>
+          <w:lang w:eastAsia="en-US"/>
+        </w:rPr>
+        <w:t>0,00</w:t>
+      </w:r>
+      <w:r>
+        <w:rPr>
+          <w:rFonts w:eastAsia="Calibri"/>
+          <w:sz w:val="28"/>
+          <w:szCs w:val="28"/>
+          <w:lang w:eastAsia="en-US"/>
+        </w:rPr>
+        <w:t>0</w:t>
+      </w:r>
+      <w:r>
+        <w:rPr>
+          <w:rFonts w:eastAsia="Calibri"/>
+          <w:sz w:val="28"/>
+          <w:szCs w:val="28"/>
+          <w:lang w:val="en-US" w:eastAsia="en-US"/>
+        </w:rPr>
+        <w:t>0</w:t>
+      </w:r>
+      <w:r>
+        <w:rPr>
+          <w:rFonts w:eastAsia="Calibri"/>
+          <w:sz w:val="28"/>
+          <w:szCs w:val="28"/>
+          <w:lang w:eastAsia="en-US"/>
+        </w:rPr>
+        <w:t>01</w:t>
+      </w:r>
+      <w:r>
+        <w:rPr>
+          <w:rFonts w:eastAsia="Calibri"/>
+          <w:sz w:val="28"/>
+          <w:szCs w:val="28"/>
+          <w:lang w:val="en-US" w:eastAsia="en-US"/>
+        </w:rPr>
+        <w:t xml:space="preserve">; </w:t>
+      </w:r>
+      <w:r>
+        <w:rPr>
+          <w:rFonts w:eastAsia="Calibri"/>
+          <w:sz w:val="28"/>
+          <w:szCs w:val="28"/>
+          <w:lang w:val="en-US" w:eastAsia="en-US"/>
+        </w:rPr>
+        <w:t>0,0000</w:t>
+      </w:r>
+      <w:r>
+        <w:rPr>
+          <w:rFonts w:eastAsia="Calibri"/>
+          <w:sz w:val="28"/>
+          <w:szCs w:val="28"/>
+          <w:lang w:val="en-US" w:eastAsia="en-US"/>
+        </w:rPr>
+        <w:t>03]</w:t>
+      </w:r>
+      <w:r>
+        <w:rPr>
+          <w:rFonts w:eastAsia="Calibri"/>
+          <w:sz w:val="28"/>
+          <w:szCs w:val="28"/>
+          <w:lang w:eastAsia="en-US"/>
+        </w:rPr>
+        <w:t>.</w:t>
+      </w:r>
+      <w:bookmarkStart w:id="7" w:name="_GoBack"/>
+      <w:bookmarkEnd w:id="7"/>
     </w:p>
     <w:p>
       <w:pPr>
@@ -11539,9 +11500,9 @@
       </w:pPr>
     </w:p>
     <w:sectPr>
-      <w:headerReference w:type="even" r:id="rId16"/>
-      <w:footerReference w:type="even" r:id="rId17"/>
-      <w:footerReference w:type="default" r:id="rId18"/>
+      <w:headerReference w:type="even" r:id="rId17"/>
+      <w:footerReference w:type="even" r:id="rId18"/>
+      <w:footerReference w:type="default" r:id="rId19"/>
       <w:pgSz w:w="11906" w:h="16838"/>
       <w:pgMar w:top="1134" w:right="850" w:bottom="1134" w:left="1080" w:header="708" w:footer="708" w:gutter="0"/>
       <w:cols w:space="708"/>
@@ -11553,7 +11514,7 @@
 </file>
 
 <file path=word/endnotes.xml><?xml version="1.0" encoding="utf-8"?>
-<w:endnotes xmlns:wpc="http://schemas.microsoft.com/office/word/2010/wordprocessingCanvas" xmlns:cx="http://schemas.microsoft.com/office/drawing/2014/chartex" xmlns:cx1="http://schemas.microsoft.com/office/drawing/2015/9/8/chartex" xmlns:cx2="http://schemas.microsoft.com/office/drawing/2015/10/21/chartex" xmlns:cx3="http://schemas.microsoft.com/office/drawing/2016/5/9/chartex" xmlns:cx4="http://schemas.microsoft.com/office/drawing/2016/5/10/chartex" xmlns:cx5="http://schemas.microsoft.com/office/drawing/2016/5/11/chartex" xmlns:cx6="http://schemas.microsoft.com/office/drawing/2016/5/12/chartex" xmlns:cx7="http://schemas.microsoft.com/office/drawing/2016/5/13/chartex" xmlns:cx8="http://schemas.microsoft.com/office/drawing/2016/5/14/chartex" xmlns:mc="http://schemas.openxmlformats.org/markup-compatibility/2006" xmlns:aink="http://schemas.microsoft.com/office/drawing/2016/ink" xmlns:am3d="http://schemas.microsoft.com/office/drawing/2017/model3d" xmlns:o="urn:schemas-microsoft-com:office:office" xmlns:oel="http://schemas.microsoft.com/office/2019/extlst" xmlns:r="http://schemas.openxmlformats.org/officeDocument/2006/relationships" xmlns:m="http://schemas.openxmlformats.org/officeDocument/2006/math" xmlns:v="urn:schemas-microsoft-com:vml" xmlns:wp14="http://schemas.microsoft.com/office/word/2010/wordprocessingDrawing" xmlns:wp="http://schemas.openxmlformats.org/drawingml/2006/wordprocessingDrawing" xmlns:w10="urn:schemas-microsoft-com:office:word" xmlns:w="http://schemas.openxmlformats.org/wordprocessingml/2006/main" xmlns:w14="http://schemas.microsoft.com/office/word/2010/wordml" xmlns:w15="http://schemas.microsoft.com/office/word/2012/wordml" xmlns:w16cex="http://schemas.microsoft.com/office/word/2018/wordml/cex" xmlns:w16cid="http://schemas.microsoft.com/office/word/2016/wordml/cid" xmlns:w16="http://schemas.microsoft.com/office/word/2018/wordml" xmlns:w16du="http://schemas.microsoft.com/office/word/2023/wordml/word16du" xmlns:w16sdtdh="http://schemas.microsoft.com/office/word/2020/wordml/sdtdatahash" xmlns:w16se="http://schemas.microsoft.com/office/word/2015/wordml/symex" xmlns:wpg="http://schemas.microsoft.com/office/word/2010/wordprocessingGroup" xmlns:wpi="http://schemas.microsoft.com/office/word/2010/wordprocessingInk" xmlns:wne="http://schemas.microsoft.com/office/word/2006/wordml" xmlns:wps="http://schemas.microsoft.com/office/word/2010/wordprocessingShape" mc:Ignorable="w14 w15 w16se w16cid w16 w16cex w16sdtdh w16du wp14">
+<w:endnotes xmlns:wpc="http://schemas.microsoft.com/office/word/2010/wordprocessingCanvas" xmlns:mc="http://schemas.openxmlformats.org/markup-compatibility/2006" xmlns:o="urn:schemas-microsoft-com:office:office" xmlns:r="http://schemas.openxmlformats.org/officeDocument/2006/relationships" xmlns:m="http://schemas.openxmlformats.org/officeDocument/2006/math" xmlns:v="urn:schemas-microsoft-com:vml" xmlns:wp14="http://schemas.microsoft.com/office/word/2010/wordprocessingDrawing" xmlns:wp="http://schemas.openxmlformats.org/drawingml/2006/wordprocessingDrawing" xmlns:w10="urn:schemas-microsoft-com:office:word" xmlns:w="http://schemas.openxmlformats.org/wordprocessingml/2006/main" xmlns:w14="http://schemas.microsoft.com/office/word/2010/wordml" xmlns:wpg="http://schemas.microsoft.com/office/word/2010/wordprocessingGroup" xmlns:wpi="http://schemas.microsoft.com/office/word/2010/wordprocessingInk" xmlns:wne="http://schemas.microsoft.com/office/word/2006/wordml" xmlns:wps="http://schemas.microsoft.com/office/word/2010/wordprocessingShape" mc:Ignorable="w14 wp14">
   <w:endnote w:type="separator" w:id="-1">
     <w:p>
       <w:r>
@@ -11572,7 +11533,7 @@
 </file>
 
 <file path=word/footer1.xml><?xml version="1.0" encoding="utf-8"?>
-<w:ftr xmlns:wpc="http://schemas.microsoft.com/office/word/2010/wordprocessingCanvas" xmlns:cx="http://schemas.microsoft.com/office/drawing/2014/chartex" xmlns:cx1="http://schemas.microsoft.com/office/drawing/2015/9/8/chartex" xmlns:cx2="http://schemas.microsoft.com/office/drawing/2015/10/21/chartex" xmlns:cx3="http://schemas.microsoft.com/office/drawing/2016/5/9/chartex" xmlns:cx4="http://schemas.microsoft.com/office/drawing/2016/5/10/chartex" xmlns:cx5="http://schemas.microsoft.com/office/drawing/2016/5/11/chartex" xmlns:cx6="http://schemas.microsoft.com/office/drawing/2016/5/12/chartex" xmlns:cx7="http://schemas.microsoft.com/office/drawing/2016/5/13/chartex" xmlns:cx8="http://schemas.microsoft.com/office/drawing/2016/5/14/chartex" xmlns:mc="http://schemas.openxmlformats.org/markup-compatibility/2006" xmlns:aink="http://schemas.microsoft.com/office/drawing/2016/ink" xmlns:am3d="http://schemas.microsoft.com/office/drawing/2017/model3d" xmlns:o="urn:schemas-microsoft-com:office:office" xmlns:oel="http://schemas.microsoft.com/office/2019/extlst" xmlns:r="http://schemas.openxmlformats.org/officeDocument/2006/relationships" xmlns:m="http://schemas.openxmlformats.org/officeDocument/2006/math" xmlns:v="urn:schemas-microsoft-com:vml" xmlns:wp14="http://schemas.microsoft.com/office/word/2010/wordprocessingDrawing" xmlns:wp="http://schemas.openxmlformats.org/drawingml/2006/wordprocessingDrawing" xmlns:w10="urn:schemas-microsoft-com:office:word" xmlns:w="http://schemas.openxmlformats.org/wordprocessingml/2006/main" xmlns:w14="http://schemas.microsoft.com/office/word/2010/wordml" xmlns:w15="http://schemas.microsoft.com/office/word/2012/wordml" xmlns:w16cex="http://schemas.microsoft.com/office/word/2018/wordml/cex" xmlns:w16cid="http://schemas.microsoft.com/office/word/2016/wordml/cid" xmlns:w16="http://schemas.microsoft.com/office/word/2018/wordml" xmlns:w16du="http://schemas.microsoft.com/office/word/2023/wordml/word16du" xmlns:w16sdtdh="http://schemas.microsoft.com/office/word/2020/wordml/sdtdatahash" xmlns:w16se="http://schemas.microsoft.com/office/word/2015/wordml/symex" xmlns:wpg="http://schemas.microsoft.com/office/word/2010/wordprocessingGroup" xmlns:wpi="http://schemas.microsoft.com/office/word/2010/wordprocessingInk" xmlns:wne="http://schemas.microsoft.com/office/word/2006/wordml" xmlns:wps="http://schemas.microsoft.com/office/word/2010/wordprocessingShape" mc:Ignorable="w14 w15 w16se w16cid w16 w16cex w16sdtdh w16du wp14">
+<w:ftr xmlns:wpc="http://schemas.microsoft.com/office/word/2010/wordprocessingCanvas" xmlns:mc="http://schemas.openxmlformats.org/markup-compatibility/2006" xmlns:o="urn:schemas-microsoft-com:office:office" xmlns:r="http://schemas.openxmlformats.org/officeDocument/2006/relationships" xmlns:m="http://schemas.openxmlformats.org/officeDocument/2006/math" xmlns:v="urn:schemas-microsoft-com:vml" xmlns:wp14="http://schemas.microsoft.com/office/word/2010/wordprocessingDrawing" xmlns:wp="http://schemas.openxmlformats.org/drawingml/2006/wordprocessingDrawing" xmlns:w10="urn:schemas-microsoft-com:office:word" xmlns:w="http://schemas.openxmlformats.org/wordprocessingml/2006/main" xmlns:w14="http://schemas.microsoft.com/office/word/2010/wordml" xmlns:wpg="http://schemas.microsoft.com/office/word/2010/wordprocessingGroup" xmlns:wpi="http://schemas.microsoft.com/office/word/2010/wordprocessingInk" xmlns:wne="http://schemas.microsoft.com/office/word/2006/wordml" xmlns:wps="http://schemas.microsoft.com/office/word/2010/wordprocessingShape" mc:Ignorable="w14 wp14">
   <w:p>
     <w:pPr>
       <w:pStyle w:val="a3"/>
@@ -11609,7 +11570,7 @@
 </file>
 
 <file path=word/footer2.xml><?xml version="1.0" encoding="utf-8"?>
-<w:ftr xmlns:wpc="http://schemas.microsoft.com/office/word/2010/wordprocessingCanvas" xmlns:cx="http://schemas.microsoft.com/office/drawing/2014/chartex" xmlns:cx1="http://schemas.microsoft.com/office/drawing/2015/9/8/chartex" xmlns:cx2="http://schemas.microsoft.com/office/drawing/2015/10/21/chartex" xmlns:cx3="http://schemas.microsoft.com/office/drawing/2016/5/9/chartex" xmlns:cx4="http://schemas.microsoft.com/office/drawing/2016/5/10/chartex" xmlns:cx5="http://schemas.microsoft.com/office/drawing/2016/5/11/chartex" xmlns:cx6="http://schemas.microsoft.com/office/drawing/2016/5/12/chartex" xmlns:cx7="http://schemas.microsoft.com/office/drawing/2016/5/13/chartex" xmlns:cx8="http://schemas.microsoft.com/office/drawing/2016/5/14/chartex" xmlns:mc="http://schemas.openxmlformats.org/markup-compatibility/2006" xmlns:aink="http://schemas.microsoft.com/office/drawing/2016/ink" xmlns:am3d="http://schemas.microsoft.com/office/drawing/2017/model3d" xmlns:o="urn:schemas-microsoft-com:office:office" xmlns:oel="http://schemas.microsoft.com/office/2019/extlst" xmlns:r="http://schemas.openxmlformats.org/officeDocument/2006/relationships" xmlns:m="http://schemas.openxmlformats.org/officeDocument/2006/math" xmlns:v="urn:schemas-microsoft-com:vml" xmlns:wp14="http://schemas.microsoft.com/office/word/2010/wordprocessingDrawing" xmlns:wp="http://schemas.openxmlformats.org/drawingml/2006/wordprocessingDrawing" xmlns:w10="urn:schemas-microsoft-com:office:word" xmlns:w="http://schemas.openxmlformats.org/wordprocessingml/2006/main" xmlns:w14="http://schemas.microsoft.com/office/word/2010/wordml" xmlns:w15="http://schemas.microsoft.com/office/word/2012/wordml" xmlns:w16cex="http://schemas.microsoft.com/office/word/2018/wordml/cex" xmlns:w16cid="http://schemas.microsoft.com/office/word/2016/wordml/cid" xmlns:w16="http://schemas.microsoft.com/office/word/2018/wordml" xmlns:w16du="http://schemas.microsoft.com/office/word/2023/wordml/word16du" xmlns:w16sdtdh="http://schemas.microsoft.com/office/word/2020/wordml/sdtdatahash" xmlns:w16se="http://schemas.microsoft.com/office/word/2015/wordml/symex" xmlns:wpg="http://schemas.microsoft.com/office/word/2010/wordprocessingGroup" xmlns:wpi="http://schemas.microsoft.com/office/word/2010/wordprocessingInk" xmlns:wne="http://schemas.microsoft.com/office/word/2006/wordml" xmlns:wps="http://schemas.microsoft.com/office/word/2010/wordprocessingShape" mc:Ignorable="w14 w15 w16se w16cid w16 w16cex w16sdtdh w16du wp14">
+<w:ftr xmlns:wpc="http://schemas.microsoft.com/office/word/2010/wordprocessingCanvas" xmlns:mc="http://schemas.openxmlformats.org/markup-compatibility/2006" xmlns:o="urn:schemas-microsoft-com:office:office" xmlns:r="http://schemas.openxmlformats.org/officeDocument/2006/relationships" xmlns:m="http://schemas.openxmlformats.org/officeDocument/2006/math" xmlns:v="urn:schemas-microsoft-com:vml" xmlns:wp14="http://schemas.microsoft.com/office/word/2010/wordprocessingDrawing" xmlns:wp="http://schemas.openxmlformats.org/drawingml/2006/wordprocessingDrawing" xmlns:w10="urn:schemas-microsoft-com:office:word" xmlns:w="http://schemas.openxmlformats.org/wordprocessingml/2006/main" xmlns:w14="http://schemas.microsoft.com/office/word/2010/wordml" xmlns:wpg="http://schemas.microsoft.com/office/word/2010/wordprocessingGroup" xmlns:wpi="http://schemas.microsoft.com/office/word/2010/wordprocessingInk" xmlns:wne="http://schemas.microsoft.com/office/word/2006/wordml" xmlns:wps="http://schemas.microsoft.com/office/word/2010/wordprocessingShape" mc:Ignorable="w14 wp14">
   <w:p>
     <w:pPr>
       <w:pStyle w:val="a3"/>
@@ -11641,7 +11602,7 @@
         <w:rStyle w:val="a5"/>
         <w:noProof/>
       </w:rPr>
-      <w:t>10</w:t>
+      <w:t>9</w:t>
     </w:r>
     <w:r>
       <w:rPr>
@@ -11659,7 +11620,7 @@
 </file>
 
 <file path=word/footnotes.xml><?xml version="1.0" encoding="utf-8"?>
-<w:footnotes xmlns:wpc="http://schemas.microsoft.com/office/word/2010/wordprocessingCanvas" xmlns:cx="http://schemas.microsoft.com/office/drawing/2014/chartex" xmlns:cx1="http://schemas.microsoft.com/office/drawing/2015/9/8/chartex" xmlns:cx2="http://schemas.microsoft.com/office/drawing/2015/10/21/chartex" xmlns:cx3="http://schemas.microsoft.com/office/drawing/2016/5/9/chartex" xmlns:cx4="http://schemas.microsoft.com/office/drawing/2016/5/10/chartex" xmlns:cx5="http://schemas.microsoft.com/office/drawing/2016/5/11/chartex" xmlns:cx6="http://schemas.microsoft.com/office/drawing/2016/5/12/chartex" xmlns:cx7="http://schemas.microsoft.com/office/drawing/2016/5/13/chartex" xmlns:cx8="http://schemas.microsoft.com/office/drawing/2016/5/14/chartex" xmlns:mc="http://schemas.openxmlformats.org/markup-compatibility/2006" xmlns:aink="http://schemas.microsoft.com/office/drawing/2016/ink" xmlns:am3d="http://schemas.microsoft.com/office/drawing/2017/model3d" xmlns:o="urn:schemas-microsoft-com:office:office" xmlns:oel="http://schemas.microsoft.com/office/2019/extlst" xmlns:r="http://schemas.openxmlformats.org/officeDocument/2006/relationships" xmlns:m="http://schemas.openxmlformats.org/officeDocument/2006/math" xmlns:v="urn:schemas-microsoft-com:vml" xmlns:wp14="http://schemas.microsoft.com/office/word/2010/wordprocessingDrawing" xmlns:wp="http://schemas.openxmlformats.org/drawingml/2006/wordprocessingDrawing" xmlns:w10="urn:schemas-microsoft-com:office:word" xmlns:w="http://schemas.openxmlformats.org/wordprocessingml/2006/main" xmlns:w14="http://schemas.microsoft.com/office/word/2010/wordml" xmlns:w15="http://schemas.microsoft.com/office/word/2012/wordml" xmlns:w16cex="http://schemas.microsoft.com/office/word/2018/wordml/cex" xmlns:w16cid="http://schemas.microsoft.com/office/word/2016/wordml/cid" xmlns:w16="http://schemas.microsoft.com/office/word/2018/wordml" xmlns:w16du="http://schemas.microsoft.com/office/word/2023/wordml/word16du" xmlns:w16sdtdh="http://schemas.microsoft.com/office/word/2020/wordml/sdtdatahash" xmlns:w16se="http://schemas.microsoft.com/office/word/2015/wordml/symex" xmlns:wpg="http://schemas.microsoft.com/office/word/2010/wordprocessingGroup" xmlns:wpi="http://schemas.microsoft.com/office/word/2010/wordprocessingInk" xmlns:wne="http://schemas.microsoft.com/office/word/2006/wordml" xmlns:wps="http://schemas.microsoft.com/office/word/2010/wordprocessingShape" mc:Ignorable="w14 w15 w16se w16cid w16 w16cex w16sdtdh w16du wp14">
+<w:footnotes xmlns:wpc="http://schemas.microsoft.com/office/word/2010/wordprocessingCanvas" xmlns:mc="http://schemas.openxmlformats.org/markup-compatibility/2006" xmlns:o="urn:schemas-microsoft-com:office:office" xmlns:r="http://schemas.openxmlformats.org/officeDocument/2006/relationships" xmlns:m="http://schemas.openxmlformats.org/officeDocument/2006/math" xmlns:v="urn:schemas-microsoft-com:vml" xmlns:wp14="http://schemas.microsoft.com/office/word/2010/wordprocessingDrawing" xmlns:wp="http://schemas.openxmlformats.org/drawingml/2006/wordprocessingDrawing" xmlns:w10="urn:schemas-microsoft-com:office:word" xmlns:w="http://schemas.openxmlformats.org/wordprocessingml/2006/main" xmlns:w14="http://schemas.microsoft.com/office/word/2010/wordml" xmlns:wpg="http://schemas.microsoft.com/office/word/2010/wordprocessingGroup" xmlns:wpi="http://schemas.microsoft.com/office/word/2010/wordprocessingInk" xmlns:wne="http://schemas.microsoft.com/office/word/2006/wordml" xmlns:wps="http://schemas.microsoft.com/office/word/2010/wordprocessingShape" mc:Ignorable="w14 wp14">
   <w:footnote w:type="separator" w:id="-1">
     <w:p>
       <w:r>
@@ -11678,7 +11639,7 @@
 </file>
 
 <file path=word/header1.xml><?xml version="1.0" encoding="utf-8"?>
-<w:hdr xmlns:wpc="http://schemas.microsoft.com/office/word/2010/wordprocessingCanvas" xmlns:cx="http://schemas.microsoft.com/office/drawing/2014/chartex" xmlns:cx1="http://schemas.microsoft.com/office/drawing/2015/9/8/chartex" xmlns:cx2="http://schemas.microsoft.com/office/drawing/2015/10/21/chartex" xmlns:cx3="http://schemas.microsoft.com/office/drawing/2016/5/9/chartex" xmlns:cx4="http://schemas.microsoft.com/office/drawing/2016/5/10/chartex" xmlns:cx5="http://schemas.microsoft.com/office/drawing/2016/5/11/chartex" xmlns:cx6="http://schemas.microsoft.com/office/drawing/2016/5/12/chartex" xmlns:cx7="http://schemas.microsoft.com/office/drawing/2016/5/13/chartex" xmlns:cx8="http://schemas.microsoft.com/office/drawing/2016/5/14/chartex" xmlns:mc="http://schemas.openxmlformats.org/markup-compatibility/2006" xmlns:aink="http://schemas.microsoft.com/office/drawing/2016/ink" xmlns:am3d="http://schemas.microsoft.com/office/drawing/2017/model3d" xmlns:o="urn:schemas-microsoft-com:office:office" xmlns:oel="http://schemas.microsoft.com/office/2019/extlst" xmlns:r="http://schemas.openxmlformats.org/officeDocument/2006/relationships" xmlns:m="http://schemas.openxmlformats.org/officeDocument/2006/math" xmlns:v="urn:schemas-microsoft-com:vml" xmlns:wp14="http://schemas.microsoft.com/office/word/2010/wordprocessingDrawing" xmlns:wp="http://schemas.openxmlformats.org/drawingml/2006/wordprocessingDrawing" xmlns:w10="urn:schemas-microsoft-com:office:word" xmlns:w="http://schemas.openxmlformats.org/wordprocessingml/2006/main" xmlns:w14="http://schemas.microsoft.com/office/word/2010/wordml" xmlns:w15="http://schemas.microsoft.com/office/word/2012/wordml" xmlns:w16cex="http://schemas.microsoft.com/office/word/2018/wordml/cex" xmlns:w16cid="http://schemas.microsoft.com/office/word/2016/wordml/cid" xmlns:w16="http://schemas.microsoft.com/office/word/2018/wordml" xmlns:w16du="http://schemas.microsoft.com/office/word/2023/wordml/word16du" xmlns:w16sdtdh="http://schemas.microsoft.com/office/word/2020/wordml/sdtdatahash" xmlns:w16se="http://schemas.microsoft.com/office/word/2015/wordml/symex" xmlns:wpg="http://schemas.microsoft.com/office/word/2010/wordprocessingGroup" xmlns:wpi="http://schemas.microsoft.com/office/word/2010/wordprocessingInk" xmlns:wne="http://schemas.microsoft.com/office/word/2006/wordml" xmlns:wps="http://schemas.microsoft.com/office/word/2010/wordprocessingShape" mc:Ignorable="w14 w15 w16se w16cid w16 w16cex w16sdtdh w16du wp14">
+<w:hdr xmlns:wpc="http://schemas.microsoft.com/office/word/2010/wordprocessingCanvas" xmlns:mc="http://schemas.openxmlformats.org/markup-compatibility/2006" xmlns:o="urn:schemas-microsoft-com:office:office" xmlns:r="http://schemas.openxmlformats.org/officeDocument/2006/relationships" xmlns:m="http://schemas.openxmlformats.org/officeDocument/2006/math" xmlns:v="urn:schemas-microsoft-com:vml" xmlns:wp14="http://schemas.microsoft.com/office/word/2010/wordprocessingDrawing" xmlns:wp="http://schemas.openxmlformats.org/drawingml/2006/wordprocessingDrawing" xmlns:w10="urn:schemas-microsoft-com:office:word" xmlns:w="http://schemas.openxmlformats.org/wordprocessingml/2006/main" xmlns:w14="http://schemas.microsoft.com/office/word/2010/wordml" xmlns:wpg="http://schemas.microsoft.com/office/word/2010/wordprocessingGroup" xmlns:wpi="http://schemas.microsoft.com/office/word/2010/wordprocessingInk" xmlns:wne="http://schemas.microsoft.com/office/word/2006/wordml" xmlns:wps="http://schemas.microsoft.com/office/word/2010/wordprocessingShape" mc:Ignorable="w14 wp14">
   <w:p>
     <w:pPr>
       <w:pStyle w:val="a6"/>
@@ -11715,8 +11676,8 @@
 </file>
 
 <file path=word/numbering.xml><?xml version="1.0" encoding="utf-8"?>
-<w:numbering xmlns:wpc="http://schemas.microsoft.com/office/word/2010/wordprocessingCanvas" xmlns:cx="http://schemas.microsoft.com/office/drawing/2014/chartex" xmlns:cx1="http://schemas.microsoft.com/office/drawing/2015/9/8/chartex" xmlns:cx2="http://schemas.microsoft.com/office/drawing/2015/10/21/chartex" xmlns:cx3="http://schemas.microsoft.com/office/drawing/2016/5/9/chartex" xmlns:cx4="http://schemas.microsoft.com/office/drawing/2016/5/10/chartex" xmlns:cx5="http://schemas.microsoft.com/office/drawing/2016/5/11/chartex" xmlns:cx6="http://schemas.microsoft.com/office/drawing/2016/5/12/chartex" xmlns:cx7="http://schemas.microsoft.com/office/drawing/2016/5/13/chartex" xmlns:cx8="http://schemas.microsoft.com/office/drawing/2016/5/14/chartex" xmlns:mc="http://schemas.openxmlformats.org/markup-compatibility/2006" xmlns:aink="http://schemas.microsoft.com/office/drawing/2016/ink" xmlns:am3d="http://schemas.microsoft.com/office/drawing/2017/model3d" xmlns:o="urn:schemas-microsoft-com:office:office" xmlns:oel="http://schemas.microsoft.com/office/2019/extlst" xmlns:r="http://schemas.openxmlformats.org/officeDocument/2006/relationships" xmlns:m="http://schemas.openxmlformats.org/officeDocument/2006/math" xmlns:v="urn:schemas-microsoft-com:vml" xmlns:wp14="http://schemas.microsoft.com/office/word/2010/wordprocessingDrawing" xmlns:wp="http://schemas.openxmlformats.org/drawingml/2006/wordprocessingDrawing" xmlns:w10="urn:schemas-microsoft-com:office:word" xmlns:w="http://schemas.openxmlformats.org/wordprocessingml/2006/main" xmlns:w14="http://schemas.microsoft.com/office/word/2010/wordml" xmlns:w15="http://schemas.microsoft.com/office/word/2012/wordml" xmlns:w16cex="http://schemas.microsoft.com/office/word/2018/wordml/cex" xmlns:w16cid="http://schemas.microsoft.com/office/word/2016/wordml/cid" xmlns:w16="http://schemas.microsoft.com/office/word/2018/wordml" xmlns:w16du="http://schemas.microsoft.com/office/word/2023/wordml/word16du" xmlns:w16sdtdh="http://schemas.microsoft.com/office/word/2020/wordml/sdtdatahash" xmlns:w16se="http://schemas.microsoft.com/office/word/2015/wordml/symex" xmlns:wpg="http://schemas.microsoft.com/office/word/2010/wordprocessingGroup" xmlns:wpi="http://schemas.microsoft.com/office/word/2010/wordprocessingInk" xmlns:wne="http://schemas.microsoft.com/office/word/2006/wordml" xmlns:wps="http://schemas.microsoft.com/office/word/2010/wordprocessingShape" mc:Ignorable="w14 w15 w16se w16cid w16 w16cex w16sdtdh w16du wp14">
-  <w:abstractNum w:abstractNumId="0" w15:restartNumberingAfterBreak="0">
+<w:numbering xmlns:wpc="http://schemas.microsoft.com/office/word/2010/wordprocessingCanvas" xmlns:mc="http://schemas.openxmlformats.org/markup-compatibility/2006" xmlns:o="urn:schemas-microsoft-com:office:office" xmlns:r="http://schemas.openxmlformats.org/officeDocument/2006/relationships" xmlns:m="http://schemas.openxmlformats.org/officeDocument/2006/math" xmlns:v="urn:schemas-microsoft-com:vml" xmlns:wp14="http://schemas.microsoft.com/office/word/2010/wordprocessingDrawing" xmlns:wp="http://schemas.openxmlformats.org/drawingml/2006/wordprocessingDrawing" xmlns:w10="urn:schemas-microsoft-com:office:word" xmlns:w="http://schemas.openxmlformats.org/wordprocessingml/2006/main" xmlns:w14="http://schemas.microsoft.com/office/word/2010/wordml" xmlns:wpg="http://schemas.microsoft.com/office/word/2010/wordprocessingGroup" xmlns:wpi="http://schemas.microsoft.com/office/word/2010/wordprocessingInk" xmlns:wne="http://schemas.microsoft.com/office/word/2006/wordml" xmlns:wps="http://schemas.microsoft.com/office/word/2010/wordprocessingShape" mc:Ignorable="w14 wp14">
+  <w:abstractNum w:abstractNumId="0">
     <w:nsid w:val="0C3279DF"/>
     <w:multiLevelType w:val="hybridMultilevel"/>
     <w:tmpl w:val="51D00C2A"/>
@@ -11805,7 +11766,7 @@
       </w:pPr>
     </w:lvl>
   </w:abstractNum>
-  <w:abstractNum w:abstractNumId="1" w15:restartNumberingAfterBreak="0">
+  <w:abstractNum w:abstractNumId="1">
     <w:nsid w:val="0CA4331E"/>
     <w:multiLevelType w:val="multilevel"/>
     <w:tmpl w:val="D924C088"/>
@@ -11927,7 +11888,7 @@
       </w:rPr>
     </w:lvl>
   </w:abstractNum>
-  <w:abstractNum w:abstractNumId="2" w15:restartNumberingAfterBreak="0">
+  <w:abstractNum w:abstractNumId="2">
     <w:nsid w:val="189E091E"/>
     <w:multiLevelType w:val="hybridMultilevel"/>
     <w:tmpl w:val="E60275D8"/>
@@ -12040,7 +12001,7 @@
       </w:rPr>
     </w:lvl>
   </w:abstractNum>
-  <w:abstractNum w:abstractNumId="3" w15:restartNumberingAfterBreak="0">
+  <w:abstractNum w:abstractNumId="3">
     <w:nsid w:val="1AAE4AE7"/>
     <w:multiLevelType w:val="hybridMultilevel"/>
     <w:tmpl w:val="A608FD18"/>
@@ -12129,7 +12090,7 @@
       </w:pPr>
     </w:lvl>
   </w:abstractNum>
-  <w:abstractNum w:abstractNumId="4" w15:restartNumberingAfterBreak="0">
+  <w:abstractNum w:abstractNumId="4">
     <w:nsid w:val="2D8926CF"/>
     <w:multiLevelType w:val="hybridMultilevel"/>
     <w:tmpl w:val="9B64CA5E"/>
@@ -12215,7 +12176,7 @@
       </w:pPr>
     </w:lvl>
   </w:abstractNum>
-  <w:abstractNum w:abstractNumId="5" w15:restartNumberingAfterBreak="0">
+  <w:abstractNum w:abstractNumId="5">
     <w:nsid w:val="3CD14DE9"/>
     <w:multiLevelType w:val="hybridMultilevel"/>
     <w:tmpl w:val="68EA6BF0"/>
@@ -12328,7 +12289,7 @@
       </w:rPr>
     </w:lvl>
   </w:abstractNum>
-  <w:abstractNum w:abstractNumId="6" w15:restartNumberingAfterBreak="0">
+  <w:abstractNum w:abstractNumId="6">
     <w:nsid w:val="57841A04"/>
     <w:multiLevelType w:val="hybridMultilevel"/>
     <w:tmpl w:val="A84C10B4"/>
@@ -12441,7 +12402,7 @@
       </w:rPr>
     </w:lvl>
   </w:abstractNum>
-  <w:abstractNum w:abstractNumId="7" w15:restartNumberingAfterBreak="0">
+  <w:abstractNum w:abstractNumId="7">
     <w:nsid w:val="62256247"/>
     <w:multiLevelType w:val="hybridMultilevel"/>
     <w:tmpl w:val="07EC5B66"/>
@@ -12554,7 +12515,7 @@
       </w:rPr>
     </w:lvl>
   </w:abstractNum>
-  <w:abstractNum w:abstractNumId="8" w15:restartNumberingAfterBreak="0">
+  <w:abstractNum w:abstractNumId="8">
     <w:nsid w:val="6D634A03"/>
     <w:multiLevelType w:val="hybridMultilevel"/>
     <w:tmpl w:val="29F05A62"/>
@@ -12667,7 +12628,7 @@
       </w:rPr>
     </w:lvl>
   </w:abstractNum>
-  <w:abstractNum w:abstractNumId="9" w15:restartNumberingAfterBreak="0">
+  <w:abstractNum w:abstractNumId="9">
     <w:nsid w:val="7DBC76E5"/>
     <w:multiLevelType w:val="hybridMultilevel"/>
     <w:tmpl w:val="CD70FC7E"/>
@@ -12780,41 +12741,41 @@
       </w:rPr>
     </w:lvl>
   </w:abstractNum>
-  <w:num w:numId="1" w16cid:durableId="1333876640">
+  <w:num w:numId="1">
     <w:abstractNumId w:val="9"/>
   </w:num>
-  <w:num w:numId="2" w16cid:durableId="899901547">
+  <w:num w:numId="2">
     <w:abstractNumId w:val="7"/>
   </w:num>
-  <w:num w:numId="3" w16cid:durableId="1248198730">
+  <w:num w:numId="3">
     <w:abstractNumId w:val="3"/>
   </w:num>
-  <w:num w:numId="4" w16cid:durableId="879631984">
+  <w:num w:numId="4">
     <w:abstractNumId w:val="6"/>
   </w:num>
-  <w:num w:numId="5" w16cid:durableId="1674532492">
+  <w:num w:numId="5">
     <w:abstractNumId w:val="4"/>
   </w:num>
-  <w:num w:numId="6" w16cid:durableId="1527214139">
+  <w:num w:numId="6">
     <w:abstractNumId w:val="8"/>
   </w:num>
-  <w:num w:numId="7" w16cid:durableId="1070346900">
+  <w:num w:numId="7">
     <w:abstractNumId w:val="5"/>
   </w:num>
-  <w:num w:numId="8" w16cid:durableId="1923831196">
+  <w:num w:numId="8">
     <w:abstractNumId w:val="2"/>
   </w:num>
-  <w:num w:numId="9" w16cid:durableId="1003512626">
+  <w:num w:numId="9">
     <w:abstractNumId w:val="1"/>
   </w:num>
-  <w:num w:numId="10" w16cid:durableId="2137485319">
+  <w:num w:numId="10">
     <w:abstractNumId w:val="0"/>
   </w:num>
 </w:numbering>
 </file>
 
 <file path=word/styles.xml><?xml version="1.0" encoding="utf-8"?>
-<w:styles xmlns:mc="http://schemas.openxmlformats.org/markup-compatibility/2006" xmlns:r="http://schemas.openxmlformats.org/officeDocument/2006/relationships" xmlns:w="http://schemas.openxmlformats.org/wordprocessingml/2006/main" xmlns:w14="http://schemas.microsoft.com/office/word/2010/wordml" xmlns:w15="http://schemas.microsoft.com/office/word/2012/wordml" xmlns:w16cex="http://schemas.microsoft.com/office/word/2018/wordml/cex" xmlns:w16cid="http://schemas.microsoft.com/office/word/2016/wordml/cid" xmlns:w16="http://schemas.microsoft.com/office/word/2018/wordml" xmlns:w16du="http://schemas.microsoft.com/office/word/2023/wordml/word16du" xmlns:w16sdtdh="http://schemas.microsoft.com/office/word/2020/wordml/sdtdatahash" xmlns:w16se="http://schemas.microsoft.com/office/word/2015/wordml/symex" mc:Ignorable="w14 w15 w16se w16cid w16 w16cex w16sdtdh w16du">
+<w:styles xmlns:mc="http://schemas.openxmlformats.org/markup-compatibility/2006" xmlns:r="http://schemas.openxmlformats.org/officeDocument/2006/relationships" xmlns:w="http://schemas.openxmlformats.org/wordprocessingml/2006/main" xmlns:w14="http://schemas.microsoft.com/office/word/2010/wordml" mc:Ignorable="w14">
   <w:docDefaults>
     <w:rPrDefault>
       <w:rPr>
@@ -12830,383 +12791,147 @@
       </w:pPr>
     </w:pPrDefault>
   </w:docDefaults>
-  <w:latentStyles w:defLockedState="0" w:defUIPriority="99" w:defSemiHidden="0" w:defUnhideWhenUsed="0" w:defQFormat="0" w:count="376">
-    <w:lsdException w:name="Normal" w:uiPriority="0" w:qFormat="1"/>
-    <w:lsdException w:name="heading 1" w:uiPriority="9" w:qFormat="1"/>
-    <w:lsdException w:name="heading 2" w:semiHidden="1" w:uiPriority="9" w:unhideWhenUsed="1" w:qFormat="1"/>
-    <w:lsdException w:name="heading 3" w:semiHidden="1" w:uiPriority="9" w:unhideWhenUsed="1" w:qFormat="1"/>
-    <w:lsdException w:name="heading 4" w:semiHidden="1" w:uiPriority="9" w:unhideWhenUsed="1" w:qFormat="1"/>
-    <w:lsdException w:name="heading 5" w:semiHidden="1" w:uiPriority="9" w:unhideWhenUsed="1" w:qFormat="1"/>
-    <w:lsdException w:name="heading 6" w:semiHidden="1" w:uiPriority="9" w:unhideWhenUsed="1" w:qFormat="1"/>
-    <w:lsdException w:name="heading 7" w:semiHidden="1" w:uiPriority="9" w:unhideWhenUsed="1" w:qFormat="1"/>
-    <w:lsdException w:name="heading 8" w:semiHidden="1" w:uiPriority="9" w:unhideWhenUsed="1" w:qFormat="1"/>
-    <w:lsdException w:name="heading 9" w:semiHidden="1" w:uiPriority="9" w:unhideWhenUsed="1" w:qFormat="1"/>
-    <w:lsdException w:name="index 1" w:semiHidden="1" w:unhideWhenUsed="1"/>
-    <w:lsdException w:name="index 2" w:semiHidden="1" w:unhideWhenUsed="1"/>
-    <w:lsdException w:name="index 3" w:semiHidden="1" w:unhideWhenUsed="1"/>
-    <w:lsdException w:name="index 4" w:semiHidden="1" w:unhideWhenUsed="1"/>
-    <w:lsdException w:name="index 5" w:semiHidden="1" w:unhideWhenUsed="1"/>
-    <w:lsdException w:name="index 6" w:semiHidden="1" w:unhideWhenUsed="1"/>
-    <w:lsdException w:name="index 7" w:semiHidden="1" w:unhideWhenUsed="1"/>
-    <w:lsdException w:name="index 8" w:semiHidden="1" w:unhideWhenUsed="1"/>
-    <w:lsdException w:name="index 9" w:semiHidden="1" w:unhideWhenUsed="1"/>
-    <w:lsdException w:name="toc 1" w:semiHidden="1" w:uiPriority="39" w:unhideWhenUsed="1"/>
-    <w:lsdException w:name="toc 2" w:semiHidden="1" w:uiPriority="39" w:unhideWhenUsed="1"/>
-    <w:lsdException w:name="toc 3" w:semiHidden="1" w:uiPriority="39" w:unhideWhenUsed="1"/>
-    <w:lsdException w:name="toc 4" w:semiHidden="1" w:uiPriority="39" w:unhideWhenUsed="1"/>
-    <w:lsdException w:name="toc 5" w:semiHidden="1" w:uiPriority="39" w:unhideWhenUsed="1"/>
-    <w:lsdException w:name="toc 6" w:semiHidden="1" w:uiPriority="39" w:unhideWhenUsed="1"/>
-    <w:lsdException w:name="toc 7" w:semiHidden="1" w:uiPriority="39" w:unhideWhenUsed="1"/>
-    <w:lsdException w:name="toc 8" w:semiHidden="1" w:uiPriority="39" w:unhideWhenUsed="1"/>
-    <w:lsdException w:name="toc 9" w:semiHidden="1" w:uiPriority="39" w:unhideWhenUsed="1"/>
-    <w:lsdException w:name="Normal Indent" w:semiHidden="1" w:unhideWhenUsed="1"/>
-    <w:lsdException w:name="footnote text" w:semiHidden="1" w:unhideWhenUsed="1"/>
-    <w:lsdException w:name="annotation text" w:semiHidden="1" w:unhideWhenUsed="1"/>
-    <w:lsdException w:name="header" w:semiHidden="1" w:unhideWhenUsed="1"/>
-    <w:lsdException w:name="footer" w:semiHidden="1" w:uiPriority="0" w:unhideWhenUsed="1"/>
-    <w:lsdException w:name="index heading" w:semiHidden="1" w:unhideWhenUsed="1"/>
-    <w:lsdException w:name="caption" w:semiHidden="1" w:uiPriority="35" w:unhideWhenUsed="1" w:qFormat="1"/>
-    <w:lsdException w:name="table of figures" w:semiHidden="1" w:unhideWhenUsed="1"/>
-    <w:lsdException w:name="envelope address" w:semiHidden="1" w:unhideWhenUsed="1"/>
-    <w:lsdException w:name="envelope return" w:semiHidden="1" w:unhideWhenUsed="1"/>
-    <w:lsdException w:name="footnote reference" w:semiHidden="1" w:unhideWhenUsed="1"/>
-    <w:lsdException w:name="annotation reference" w:semiHidden="1" w:unhideWhenUsed="1"/>
-    <w:lsdException w:name="line number" w:semiHidden="1" w:unhideWhenUsed="1"/>
-    <w:lsdException w:name="page number" w:semiHidden="1" w:uiPriority="0" w:unhideWhenUsed="1"/>
-    <w:lsdException w:name="endnote reference" w:semiHidden="1" w:unhideWhenUsed="1"/>
-    <w:lsdException w:name="endnote text" w:semiHidden="1" w:unhideWhenUsed="1"/>
-    <w:lsdException w:name="table of authorities" w:semiHidden="1" w:unhideWhenUsed="1"/>
-    <w:lsdException w:name="macro" w:semiHidden="1" w:unhideWhenUsed="1"/>
-    <w:lsdException w:name="toa heading" w:semiHidden="1" w:unhideWhenUsed="1"/>
-    <w:lsdException w:name="List" w:semiHidden="1" w:unhideWhenUsed="1"/>
-    <w:lsdException w:name="List Bullet" w:semiHidden="1" w:unhideWhenUsed="1"/>
-    <w:lsdException w:name="List Number" w:semiHidden="1" w:unhideWhenUsed="1"/>
-    <w:lsdException w:name="List 2" w:semiHidden="1" w:unhideWhenUsed="1"/>
-    <w:lsdException w:name="List 3" w:semiHidden="1" w:unhideWhenUsed="1"/>
-    <w:lsdException w:name="List 4" w:semiHidden="1" w:unhideWhenUsed="1"/>
-    <w:lsdException w:name="List 5" w:semiHidden="1" w:unhideWhenUsed="1"/>
-    <w:lsdException w:name="List Bullet 2" w:semiHidden="1" w:unhideWhenUsed="1"/>
-    <w:lsdException w:name="List Bullet 3" w:semiHidden="1" w:unhideWhenUsed="1"/>
-    <w:lsdException w:name="List Bullet 4" w:semiHidden="1" w:unhideWhenUsed="1"/>
-    <w:lsdException w:name="List Bullet 5" w:semiHidden="1" w:unhideWhenUsed="1"/>
-    <w:lsdException w:name="List Number 2" w:semiHidden="1" w:unhideWhenUsed="1"/>
-    <w:lsdException w:name="List Number 3" w:semiHidden="1" w:unhideWhenUsed="1"/>
-    <w:lsdException w:name="List Number 4" w:semiHidden="1" w:unhideWhenUsed="1"/>
-    <w:lsdException w:name="List Number 5" w:semiHidden="1" w:unhideWhenUsed="1"/>
-    <w:lsdException w:name="Title" w:uiPriority="10" w:qFormat="1"/>
-    <w:lsdException w:name="Closing" w:semiHidden="1" w:unhideWhenUsed="1"/>
-    <w:lsdException w:name="Signature" w:semiHidden="1" w:unhideWhenUsed="1"/>
-    <w:lsdException w:name="Default Paragraph Font" w:semiHidden="1" w:uiPriority="1" w:unhideWhenUsed="1"/>
-    <w:lsdException w:name="Body Text" w:semiHidden="1" w:uiPriority="1" w:unhideWhenUsed="1" w:qFormat="1"/>
-    <w:lsdException w:name="Body Text Indent" w:semiHidden="1" w:unhideWhenUsed="1"/>
-    <w:lsdException w:name="List Continue" w:semiHidden="1" w:unhideWhenUsed="1"/>
-    <w:lsdException w:name="List Continue 2" w:semiHidden="1" w:unhideWhenUsed="1"/>
-    <w:lsdException w:name="List Continue 3" w:semiHidden="1" w:unhideWhenUsed="1"/>
-    <w:lsdException w:name="List Continue 4" w:semiHidden="1" w:unhideWhenUsed="1"/>
-    <w:lsdException w:name="List Continue 5" w:semiHidden="1" w:unhideWhenUsed="1"/>
-    <w:lsdException w:name="Message Header" w:semiHidden="1" w:unhideWhenUsed="1"/>
-    <w:lsdException w:name="Subtitle" w:uiPriority="11" w:qFormat="1"/>
-    <w:lsdException w:name="Salutation" w:semiHidden="1" w:unhideWhenUsed="1"/>
-    <w:lsdException w:name="Date" w:semiHidden="1" w:unhideWhenUsed="1"/>
-    <w:lsdException w:name="Body Text First Indent" w:semiHidden="1" w:unhideWhenUsed="1"/>
-    <w:lsdException w:name="Body Text First Indent 2" w:semiHidden="1" w:unhideWhenUsed="1"/>
-    <w:lsdException w:name="Note Heading" w:semiHidden="1" w:unhideWhenUsed="1"/>
-    <w:lsdException w:name="Body Text 2" w:semiHidden="1" w:unhideWhenUsed="1"/>
-    <w:lsdException w:name="Body Text 3" w:semiHidden="1" w:unhideWhenUsed="1"/>
-    <w:lsdException w:name="Body Text Indent 2" w:semiHidden="1" w:unhideWhenUsed="1"/>
-    <w:lsdException w:name="Body Text Indent 3" w:semiHidden="1" w:unhideWhenUsed="1"/>
-    <w:lsdException w:name="Block Text" w:semiHidden="1" w:unhideWhenUsed="1"/>
-    <w:lsdException w:name="Hyperlink" w:semiHidden="1" w:unhideWhenUsed="1"/>
-    <w:lsdException w:name="FollowedHyperlink" w:semiHidden="1" w:unhideWhenUsed="1"/>
-    <w:lsdException w:name="Strong" w:uiPriority="22" w:qFormat="1"/>
-    <w:lsdException w:name="Emphasis" w:uiPriority="20" w:qFormat="1"/>
-    <w:lsdException w:name="Document Map" w:semiHidden="1" w:unhideWhenUsed="1"/>
-    <w:lsdException w:name="Plain Text" w:semiHidden="1" w:unhideWhenUsed="1"/>
-    <w:lsdException w:name="E-mail Signature" w:semiHidden="1" w:unhideWhenUsed="1"/>
-    <w:lsdException w:name="HTML Top of Form" w:semiHidden="1" w:unhideWhenUsed="1"/>
-    <w:lsdException w:name="HTML Bottom of Form" w:semiHidden="1" w:unhideWhenUsed="1"/>
-    <w:lsdException w:name="Normal (Web)" w:semiHidden="1" w:unhideWhenUsed="1"/>
-    <w:lsdException w:name="HTML Acronym" w:semiHidden="1" w:unhideWhenUsed="1"/>
-    <w:lsdException w:name="HTML Address" w:semiHidden="1" w:unhideWhenUsed="1"/>
-    <w:lsdException w:name="HTML Cite" w:semiHidden="1" w:unhideWhenUsed="1"/>
-    <w:lsdException w:name="HTML Code" w:semiHidden="1" w:unhideWhenUsed="1"/>
-    <w:lsdException w:name="HTML Definition" w:semiHidden="1" w:unhideWhenUsed="1"/>
-    <w:lsdException w:name="HTML Keyboard" w:semiHidden="1" w:unhideWhenUsed="1"/>
-    <w:lsdException w:name="HTML Preformatted" w:semiHidden="1" w:unhideWhenUsed="1"/>
-    <w:lsdException w:name="HTML Sample" w:semiHidden="1" w:unhideWhenUsed="1"/>
-    <w:lsdException w:name="HTML Typewriter" w:semiHidden="1" w:unhideWhenUsed="1"/>
-    <w:lsdException w:name="HTML Variable" w:semiHidden="1" w:unhideWhenUsed="1"/>
-    <w:lsdException w:name="Normal Table" w:semiHidden="1" w:unhideWhenUsed="1"/>
-    <w:lsdException w:name="annotation subject" w:semiHidden="1" w:unhideWhenUsed="1"/>
-    <w:lsdException w:name="No List" w:semiHidden="1" w:unhideWhenUsed="1"/>
-    <w:lsdException w:name="Outline List 1" w:semiHidden="1" w:unhideWhenUsed="1"/>
-    <w:lsdException w:name="Outline List 2" w:semiHidden="1" w:unhideWhenUsed="1"/>
-    <w:lsdException w:name="Outline List 3" w:semiHidden="1" w:unhideWhenUsed="1"/>
-    <w:lsdException w:name="Table Simple 1" w:semiHidden="1" w:unhideWhenUsed="1"/>
-    <w:lsdException w:name="Table Simple 2" w:semiHidden="1" w:unhideWhenUsed="1"/>
-    <w:lsdException w:name="Table Simple 3" w:semiHidden="1" w:unhideWhenUsed="1"/>
-    <w:lsdException w:name="Table Classic 1" w:semiHidden="1" w:unhideWhenUsed="1"/>
-    <w:lsdException w:name="Table Classic 2" w:semiHidden="1" w:unhideWhenUsed="1"/>
-    <w:lsdException w:name="Table Classic 3" w:semiHidden="1" w:unhideWhenUsed="1"/>
-    <w:lsdException w:name="Table Classic 4" w:semiHidden="1" w:unhideWhenUsed="1"/>
-    <w:lsdException w:name="Table Colorful 1" w:semiHidden="1" w:unhideWhenUsed="1"/>
-    <w:lsdException w:name="Table Colorful 2" w:semiHidden="1" w:unhideWhenUsed="1"/>
-    <w:lsdException w:name="Table Colorful 3" w:semiHidden="1" w:unhideWhenUsed="1"/>
-    <w:lsdException w:name="Table Columns 1" w:semiHidden="1" w:unhideWhenUsed="1"/>
-    <w:lsdException w:name="Table Columns 2" w:semiHidden="1" w:unhideWhenUsed="1"/>
-    <w:lsdException w:name="Table Columns 3" w:semiHidden="1" w:unhideWhenUsed="1"/>
-    <w:lsdException w:name="Table Columns 4" w:semiHidden="1" w:unhideWhenUsed="1"/>
-    <w:lsdException w:name="Table Columns 5" w:semiHidden="1" w:unhideWhenUsed="1"/>
-    <w:lsdException w:name="Table Grid 1" w:semiHidden="1" w:unhideWhenUsed="1"/>
-    <w:lsdException w:name="Table Grid 2" w:semiHidden="1" w:unhideWhenUsed="1"/>
-    <w:lsdException w:name="Table Grid 3" w:semiHidden="1" w:unhideWhenUsed="1"/>
-    <w:lsdException w:name="Table Grid 4" w:semiHidden="1" w:unhideWhenUsed="1"/>
-    <w:lsdException w:name="Table Grid 5" w:semiHidden="1" w:unhideWhenUsed="1"/>
-    <w:lsdException w:name="Table Grid 6" w:semiHidden="1" w:unhideWhenUsed="1"/>
-    <w:lsdException w:name="Table Grid 7" w:semiHidden="1" w:unhideWhenUsed="1"/>
-    <w:lsdException w:name="Table Grid 8" w:semiHidden="1" w:unhideWhenUsed="1"/>
-    <w:lsdException w:name="Table List 1" w:semiHidden="1" w:unhideWhenUsed="1"/>
-    <w:lsdException w:name="Table List 2" w:semiHidden="1" w:unhideWhenUsed="1"/>
-    <w:lsdException w:name="Table List 3" w:semiHidden="1" w:unhideWhenUsed="1"/>
-    <w:lsdException w:name="Table List 4" w:semiHidden="1" w:unhideWhenUsed="1"/>
-    <w:lsdException w:name="Table List 5" w:semiHidden="1" w:unhideWhenUsed="1"/>
-    <w:lsdException w:name="Table List 6" w:semiHidden="1" w:unhideWhenUsed="1"/>
-    <w:lsdException w:name="Table List 7" w:semiHidden="1" w:unhideWhenUsed="1"/>
-    <w:lsdException w:name="Table List 8" w:semiHidden="1" w:unhideWhenUsed="1"/>
-    <w:lsdException w:name="Table 3D effects 1" w:semiHidden="1" w:unhideWhenUsed="1"/>
-    <w:lsdException w:name="Table 3D effects 2" w:semiHidden="1" w:unhideWhenUsed="1"/>
-    <w:lsdException w:name="Table 3D effects 3" w:semiHidden="1" w:unhideWhenUsed="1"/>
-    <w:lsdException w:name="Table Contemporary" w:semiHidden="1" w:unhideWhenUsed="1"/>
-    <w:lsdException w:name="Table Elegant" w:semiHidden="1" w:unhideWhenUsed="1"/>
-    <w:lsdException w:name="Table Professional" w:semiHidden="1" w:unhideWhenUsed="1"/>
-    <w:lsdException w:name="Table Subtle 1" w:semiHidden="1" w:unhideWhenUsed="1"/>
-    <w:lsdException w:name="Table Subtle 2" w:semiHidden="1" w:unhideWhenUsed="1"/>
-    <w:lsdException w:name="Table Web 1" w:semiHidden="1" w:unhideWhenUsed="1"/>
-    <w:lsdException w:name="Table Web 2" w:semiHidden="1" w:unhideWhenUsed="1"/>
-    <w:lsdException w:name="Table Web 3" w:semiHidden="1" w:unhideWhenUsed="1"/>
-    <w:lsdException w:name="Balloon Text" w:semiHidden="1" w:unhideWhenUsed="1"/>
-    <w:lsdException w:name="Table Grid" w:uiPriority="39"/>
-    <w:lsdException w:name="Table Theme" w:semiHidden="1" w:unhideWhenUsed="1"/>
-    <w:lsdException w:name="Placeholder Text" w:semiHidden="1"/>
-    <w:lsdException w:name="No Spacing" w:uiPriority="1" w:qFormat="1"/>
-    <w:lsdException w:name="Light Shading" w:uiPriority="60"/>
-    <w:lsdException w:name="Light List" w:uiPriority="61"/>
-    <w:lsdException w:name="Light Grid" w:uiPriority="62"/>
-    <w:lsdException w:name="Medium Shading 1" w:uiPriority="63"/>
-    <w:lsdException w:name="Medium Shading 2" w:uiPriority="64"/>
-    <w:lsdException w:name="Medium List 1" w:uiPriority="65"/>
-    <w:lsdException w:name="Medium List 2" w:uiPriority="66"/>
-    <w:lsdException w:name="Medium Grid 1" w:uiPriority="67"/>
-    <w:lsdException w:name="Medium Grid 2" w:uiPriority="68"/>
-    <w:lsdException w:name="Medium Grid 3" w:uiPriority="69"/>
-    <w:lsdException w:name="Dark List" w:uiPriority="70"/>
-    <w:lsdException w:name="Colorful Shading" w:uiPriority="71"/>
-    <w:lsdException w:name="Colorful List" w:uiPriority="72"/>
-    <w:lsdException w:name="Colorful Grid" w:uiPriority="73"/>
-    <w:lsdException w:name="Light Shading Accent 1" w:uiPriority="60"/>
-    <w:lsdException w:name="Light List Accent 1" w:uiPriority="61"/>
-    <w:lsdException w:name="Light Grid Accent 1" w:uiPriority="62"/>
-    <w:lsdException w:name="Medium Shading 1 Accent 1" w:uiPriority="63"/>
-    <w:lsdException w:name="Medium Shading 2 Accent 1" w:uiPriority="64"/>
-    <w:lsdException w:name="Medium List 1 Accent 1" w:uiPriority="65"/>
-    <w:lsdException w:name="Revision" w:semiHidden="1"/>
-    <w:lsdException w:name="List Paragraph" w:uiPriority="34" w:qFormat="1"/>
-    <w:lsdException w:name="Quote" w:uiPriority="29" w:qFormat="1"/>
-    <w:lsdException w:name="Intense Quote" w:uiPriority="30" w:qFormat="1"/>
-    <w:lsdException w:name="Medium List 2 Accent 1" w:uiPriority="66"/>
-    <w:lsdException w:name="Medium Grid 1 Accent 1" w:uiPriority="67"/>
-    <w:lsdException w:name="Medium Grid 2 Accent 1" w:uiPriority="68"/>
-    <w:lsdException w:name="Medium Grid 3 Accent 1" w:uiPriority="69"/>
-    <w:lsdException w:name="Dark List Accent 1" w:uiPriority="70"/>
-    <w:lsdException w:name="Colorful Shading Accent 1" w:uiPriority="71"/>
-    <w:lsdException w:name="Colorful List Accent 1" w:uiPriority="72"/>
-    <w:lsdException w:name="Colorful Grid Accent 1" w:uiPriority="73"/>
-    <w:lsdException w:name="Light Shading Accent 2" w:uiPriority="60"/>
-    <w:lsdException w:name="Light List Accent 2" w:uiPriority="61"/>
-    <w:lsdException w:name="Light Grid Accent 2" w:uiPriority="62"/>
-    <w:lsdException w:name="Medium Shading 1 Accent 2" w:uiPriority="63"/>
-    <w:lsdException w:name="Medium Shading 2 Accent 2" w:uiPriority="64"/>
-    <w:lsdException w:name="Medium List 1 Accent 2" w:uiPriority="65"/>
-    <w:lsdException w:name="Medium List 2 Accent 2" w:uiPriority="66"/>
-    <w:lsdException w:name="Medium Grid 1 Accent 2" w:uiPriority="67"/>
-    <w:lsdException w:name="Medium Grid 2 Accent 2" w:uiPriority="68"/>
-    <w:lsdException w:name="Medium Grid 3 Accent 2" w:uiPriority="69"/>
-    <w:lsdException w:name="Dark List Accent 2" w:uiPriority="70"/>
-    <w:lsdException w:name="Colorful Shading Accent 2" w:uiPriority="71"/>
-    <w:lsdException w:name="Colorful List Accent 2" w:uiPriority="72"/>
-    <w:lsdException w:name="Colorful Grid Accent 2" w:uiPriority="73"/>
-    <w:lsdException w:name="Light Shading Accent 3" w:uiPriority="60"/>
-    <w:lsdException w:name="Light List Accent 3" w:uiPriority="61"/>
-    <w:lsdException w:name="Light Grid Accent 3" w:uiPriority="62"/>
-    <w:lsdException w:name="Medium Shading 1 Accent 3" w:uiPriority="63"/>
-    <w:lsdException w:name="Medium Shading 2 Accent 3" w:uiPriority="64"/>
-    <w:lsdException w:name="Medium List 1 Accent 3" w:uiPriority="65"/>
-    <w:lsdException w:name="Medium List 2 Accent 3" w:uiPriority="66"/>
-    <w:lsdException w:name="Medium Grid 1 Accent 3" w:uiPriority="67"/>
-    <w:lsdException w:name="Medium Grid 2 Accent 3" w:uiPriority="68"/>
-    <w:lsdException w:name="Medium Grid 3 Accent 3" w:uiPriority="69"/>
-    <w:lsdException w:name="Dark List Accent 3" w:uiPriority="70"/>
-    <w:lsdException w:name="Colorful Shading Accent 3" w:uiPriority="71"/>
-    <w:lsdException w:name="Colorful List Accent 3" w:uiPriority="72"/>
-    <w:lsdException w:name="Colorful Grid Accent 3" w:uiPriority="73"/>
-    <w:lsdException w:name="Light Shading Accent 4" w:uiPriority="60"/>
-    <w:lsdException w:name="Light List Accent 4" w:uiPriority="61"/>
-    <w:lsdException w:name="Light Grid Accent 4" w:uiPriority="62"/>
-    <w:lsdException w:name="Medium Shading 1 Accent 4" w:uiPriority="63"/>
-    <w:lsdException w:name="Medium Shading 2 Accent 4" w:uiPriority="64"/>
-    <w:lsdException w:name="Medium List 1 Accent 4" w:uiPriority="65"/>
-    <w:lsdException w:name="Medium List 2 Accent 4" w:uiPriority="66"/>
-    <w:lsdException w:name="Medium Grid 1 Accent 4" w:uiPriority="67"/>
-    <w:lsdException w:name="Medium Grid 2 Accent 4" w:uiPriority="68"/>
-    <w:lsdException w:name="Medium Grid 3 Accent 4" w:uiPriority="69"/>
-    <w:lsdException w:name="Dark List Accent 4" w:uiPriority="70"/>
-    <w:lsdException w:name="Colorful Shading Accent 4" w:uiPriority="71"/>
-    <w:lsdException w:name="Colorful List Accent 4" w:uiPriority="72"/>
-    <w:lsdException w:name="Colorful Grid Accent 4" w:uiPriority="73"/>
-    <w:lsdException w:name="Light Shading Accent 5" w:uiPriority="60"/>
-    <w:lsdException w:name="Light List Accent 5" w:uiPriority="61"/>
-    <w:lsdException w:name="Light Grid Accent 5" w:uiPriority="62"/>
-    <w:lsdException w:name="Medium Shading 1 Accent 5" w:uiPriority="63"/>
-    <w:lsdException w:name="Medium Shading 2 Accent 5" w:uiPriority="64"/>
-    <w:lsdException w:name="Medium List 1 Accent 5" w:uiPriority="65"/>
-    <w:lsdException w:name="Medium List 2 Accent 5" w:uiPriority="66"/>
-    <w:lsdException w:name="Medium Grid 1 Accent 5" w:uiPriority="67"/>
-    <w:lsdException w:name="Medium Grid 2 Accent 5" w:uiPriority="68"/>
-    <w:lsdException w:name="Medium Grid 3 Accent 5" w:uiPriority="69"/>
-    <w:lsdException w:name="Dark List Accent 5" w:uiPriority="70"/>
-    <w:lsdException w:name="Colorful Shading Accent 5" w:uiPriority="71"/>
-    <w:lsdException w:name="Colorful List Accent 5" w:uiPriority="72"/>
-    <w:lsdException w:name="Colorful Grid Accent 5" w:uiPriority="73"/>
-    <w:lsdException w:name="Light Shading Accent 6" w:uiPriority="60"/>
-    <w:lsdException w:name="Light List Accent 6" w:uiPriority="61"/>
-    <w:lsdException w:name="Light Grid Accent 6" w:uiPriority="62"/>
-    <w:lsdException w:name="Medium Shading 1 Accent 6" w:uiPriority="63"/>
-    <w:lsdException w:name="Medium Shading 2 Accent 6" w:uiPriority="64"/>
-    <w:lsdException w:name="Medium List 1 Accent 6" w:uiPriority="65"/>
-    <w:lsdException w:name="Medium List 2 Accent 6" w:uiPriority="66"/>
-    <w:lsdException w:name="Medium Grid 1 Accent 6" w:uiPriority="67"/>
-    <w:lsdException w:name="Medium Grid 2 Accent 6" w:uiPriority="68"/>
-    <w:lsdException w:name="Medium Grid 3 Accent 6" w:uiPriority="69"/>
-    <w:lsdException w:name="Dark List Accent 6" w:uiPriority="70"/>
-    <w:lsdException w:name="Colorful Shading Accent 6" w:uiPriority="71"/>
-    <w:lsdException w:name="Colorful List Accent 6" w:uiPriority="72"/>
-    <w:lsdException w:name="Colorful Grid Accent 6" w:uiPriority="73"/>
-    <w:lsdException w:name="Subtle Emphasis" w:uiPriority="19" w:qFormat="1"/>
-    <w:lsdException w:name="Intense Emphasis" w:uiPriority="21" w:qFormat="1"/>
-    <w:lsdException w:name="Subtle Reference" w:uiPriority="31" w:qFormat="1"/>
-    <w:lsdException w:name="Intense Reference" w:uiPriority="32" w:qFormat="1"/>
-    <w:lsdException w:name="Book Title" w:uiPriority="33" w:qFormat="1"/>
-    <w:lsdException w:name="Bibliography" w:semiHidden="1" w:uiPriority="37" w:unhideWhenUsed="1"/>
-    <w:lsdException w:name="TOC Heading" w:semiHidden="1" w:uiPriority="39" w:unhideWhenUsed="1" w:qFormat="1"/>
-    <w:lsdException w:name="Plain Table 1" w:uiPriority="41"/>
-    <w:lsdException w:name="Plain Table 2" w:uiPriority="42"/>
-    <w:lsdException w:name="Plain Table 3" w:uiPriority="43"/>
-    <w:lsdException w:name="Plain Table 4" w:uiPriority="44"/>
-    <w:lsdException w:name="Plain Table 5" w:uiPriority="45"/>
-    <w:lsdException w:name="Grid Table Light" w:uiPriority="40"/>
-    <w:lsdException w:name="Grid Table 1 Light" w:uiPriority="46"/>
-    <w:lsdException w:name="Grid Table 2" w:uiPriority="47"/>
-    <w:lsdException w:name="Grid Table 3" w:uiPriority="48"/>
-    <w:lsdException w:name="Grid Table 4" w:uiPriority="49"/>
-    <w:lsdException w:name="Grid Table 5 Dark" w:uiPriority="50"/>
-    <w:lsdException w:name="Grid Table 6 Colorful" w:uiPriority="51"/>
-    <w:lsdException w:name="Grid Table 7 Colorful" w:uiPriority="52"/>
-    <w:lsdException w:name="Grid Table 1 Light Accent 1" w:uiPriority="46"/>
-    <w:lsdException w:name="Grid Table 2 Accent 1" w:uiPriority="47"/>
-    <w:lsdException w:name="Grid Table 3 Accent 1" w:uiPriority="48"/>
-    <w:lsdException w:name="Grid Table 4 Accent 1" w:uiPriority="49"/>
-    <w:lsdException w:name="Grid Table 5 Dark Accent 1" w:uiPriority="50"/>
-    <w:lsdException w:name="Grid Table 6 Colorful Accent 1" w:uiPriority="51"/>
-    <w:lsdException w:name="Grid Table 7 Colorful Accent 1" w:uiPriority="52"/>
-    <w:lsdException w:name="Grid Table 1 Light Accent 2" w:uiPriority="46"/>
-    <w:lsdException w:name="Grid Table 2 Accent 2" w:uiPriority="47"/>
-    <w:lsdException w:name="Grid Table 3 Accent 2" w:uiPriority="48"/>
-    <w:lsdException w:name="Grid Table 4 Accent 2" w:uiPriority="49"/>
-    <w:lsdException w:name="Grid Table 5 Dark Accent 2" w:uiPriority="50"/>
-    <w:lsdException w:name="Grid Table 6 Colorful Accent 2" w:uiPriority="51"/>
-    <w:lsdException w:name="Grid Table 7 Colorful Accent 2" w:uiPriority="52"/>
-    <w:lsdException w:name="Grid Table 1 Light Accent 3" w:uiPriority="46"/>
-    <w:lsdException w:name="Grid Table 2 Accent 3" w:uiPriority="47"/>
-    <w:lsdException w:name="Grid Table 3 Accent 3" w:uiPriority="48"/>
-    <w:lsdException w:name="Grid Table 4 Accent 3" w:uiPriority="49"/>
-    <w:lsdException w:name="Grid Table 5 Dark Accent 3" w:uiPriority="50"/>
-    <w:lsdException w:name="Grid Table 6 Colorful Accent 3" w:uiPriority="51"/>
-    <w:lsdException w:name="Grid Table 7 Colorful Accent 3" w:uiPriority="52"/>
-    <w:lsdException w:name="Grid Table 1 Light Accent 4" w:uiPriority="46"/>
-    <w:lsdException w:name="Grid Table 2 Accent 4" w:uiPriority="47"/>
-    <w:lsdException w:name="Grid Table 3 Accent 4" w:uiPriority="48"/>
-    <w:lsdException w:name="Grid Table 4 Accent 4" w:uiPriority="49"/>
-    <w:lsdException w:name="Grid Table 5 Dark Accent 4" w:uiPriority="50"/>
-    <w:lsdException w:name="Grid Table 6 Colorful Accent 4" w:uiPriority="51"/>
-    <w:lsdException w:name="Grid Table 7 Colorful Accent 4" w:uiPriority="52"/>
-    <w:lsdException w:name="Grid Table 1 Light Accent 5" w:uiPriority="46"/>
-    <w:lsdException w:name="Grid Table 2 Accent 5" w:uiPriority="47"/>
-    <w:lsdException w:name="Grid Table 3 Accent 5" w:uiPriority="48"/>
-    <w:lsdException w:name="Grid Table 4 Accent 5" w:uiPriority="49"/>
-    <w:lsdException w:name="Grid Table 5 Dark Accent 5" w:uiPriority="50"/>
-    <w:lsdException w:name="Grid Table 6 Colorful Accent 5" w:uiPriority="51"/>
-    <w:lsdException w:name="Grid Table 7 Colorful Accent 5" w:uiPriority="52"/>
-    <w:lsdException w:name="Grid Table 1 Light Accent 6" w:uiPriority="46"/>
-    <w:lsdException w:name="Grid Table 2 Accent 6" w:uiPriority="47"/>
-    <w:lsdException w:name="Grid Table 3 Accent 6" w:uiPriority="48"/>
-    <w:lsdException w:name="Grid Table 4 Accent 6" w:uiPriority="49"/>
-    <w:lsdException w:name="Grid Table 5 Dark Accent 6" w:uiPriority="50"/>
-    <w:lsdException w:name="Grid Table 6 Colorful Accent 6" w:uiPriority="51"/>
-    <w:lsdException w:name="Grid Table 7 Colorful Accent 6" w:uiPriority="52"/>
-    <w:lsdException w:name="List Table 1 Light" w:uiPriority="46"/>
-    <w:lsdException w:name="List Table 2" w:uiPriority="47"/>
-    <w:lsdException w:name="List Table 3" w:uiPriority="48"/>
-    <w:lsdException w:name="List Table 4" w:uiPriority="49"/>
-    <w:lsdException w:name="List Table 5 Dark" w:uiPriority="50"/>
-    <w:lsdException w:name="List Table 6 Colorful" w:uiPriority="51"/>
-    <w:lsdException w:name="List Table 7 Colorful" w:uiPriority="52"/>
-    <w:lsdException w:name="List Table 1 Light Accent 1" w:uiPriority="46"/>
-    <w:lsdException w:name="List Table 2 Accent 1" w:uiPriority="47"/>
-    <w:lsdException w:name="List Table 3 Accent 1" w:uiPriority="48"/>
-    <w:lsdException w:name="List Table 4 Accent 1" w:uiPriority="49"/>
-    <w:lsdException w:name="List Table 5 Dark Accent 1" w:uiPriority="50"/>
-    <w:lsdException w:name="List Table 6 Colorful Accent 1" w:uiPriority="51"/>
-    <w:lsdException w:name="List Table 7 Colorful Accent 1" w:uiPriority="52"/>
-    <w:lsdException w:name="List Table 1 Light Accent 2" w:uiPriority="46"/>
-    <w:lsdException w:name="List Table 2 Accent 2" w:uiPriority="47"/>
-    <w:lsdException w:name="List Table 3 Accent 2" w:uiPriority="48"/>
-    <w:lsdException w:name="List Table 4 Accent 2" w:uiPriority="49"/>
-    <w:lsdException w:name="List Table 5 Dark Accent 2" w:uiPriority="50"/>
-    <w:lsdException w:name="List Table 6 Colorful Accent 2" w:uiPriority="51"/>
-    <w:lsdException w:name="List Table 7 Colorful Accent 2" w:uiPriority="52"/>
-    <w:lsdException w:name="List Table 1 Light Accent 3" w:uiPriority="46"/>
-    <w:lsdException w:name="List Table 2 Accent 3" w:uiPriority="47"/>
-    <w:lsdException w:name="List Table 3 Accent 3" w:uiPriority="48"/>
-    <w:lsdException w:name="List Table 4 Accent 3" w:uiPriority="49"/>
-    <w:lsdException w:name="List Table 5 Dark Accent 3" w:uiPriority="50"/>
-    <w:lsdException w:name="List Table 6 Colorful Accent 3" w:uiPriority="51"/>
-    <w:lsdException w:name="List Table 7 Colorful Accent 3" w:uiPriority="52"/>
-    <w:lsdException w:name="List Table 1 Light Accent 4" w:uiPriority="46"/>
-    <w:lsdException w:name="List Table 2 Accent 4" w:uiPriority="47"/>
-    <w:lsdException w:name="List Table 3 Accent 4" w:uiPriority="48"/>
-    <w:lsdException w:name="List Table 4 Accent 4" w:uiPriority="49"/>
-    <w:lsdException w:name="List Table 5 Dark Accent 4" w:uiPriority="50"/>
-    <w:lsdException w:name="List Table 6 Colorful Accent 4" w:uiPriority="51"/>
-    <w:lsdException w:name="List Table 7 Colorful Accent 4" w:uiPriority="52"/>
-    <w:lsdException w:name="List Table 1 Light Accent 5" w:uiPriority="46"/>
-    <w:lsdException w:name="List Table 2 Accent 5" w:uiPriority="47"/>
-    <w:lsdException w:name="List Table 3 Accent 5" w:uiPriority="48"/>
-    <w:lsdException w:name="List Table 4 Accent 5" w:uiPriority="49"/>
-    <w:lsdException w:name="List Table 5 Dark Accent 5" w:uiPriority="50"/>
-    <w:lsdException w:name="List Table 6 Colorful Accent 5" w:uiPriority="51"/>
-    <w:lsdException w:name="List Table 7 Colorful Accent 5" w:uiPriority="52"/>
-    <w:lsdException w:name="List Table 1 Light Accent 6" w:uiPriority="46"/>
-    <w:lsdException w:name="List Table 2 Accent 6" w:uiPriority="47"/>
-    <w:lsdException w:name="List Table 3 Accent 6" w:uiPriority="48"/>
-    <w:lsdException w:name="List Table 4 Accent 6" w:uiPriority="49"/>
-    <w:lsdException w:name="List Table 5 Dark Accent 6" w:uiPriority="50"/>
-    <w:lsdException w:name="List Table 6 Colorful Accent 6" w:uiPriority="51"/>
-    <w:lsdException w:name="List Table 7 Colorful Accent 6" w:uiPriority="52"/>
-    <w:lsdException w:name="Mention" w:semiHidden="1" w:unhideWhenUsed="1"/>
-    <w:lsdException w:name="Smart Hyperlink" w:semiHidden="1" w:unhideWhenUsed="1"/>
-    <w:lsdException w:name="Hashtag" w:semiHidden="1" w:unhideWhenUsed="1"/>
-    <w:lsdException w:name="Unresolved Mention" w:semiHidden="1" w:unhideWhenUsed="1"/>
-    <w:lsdException w:name="Smart Link" w:semiHidden="1" w:unhideWhenUsed="1"/>
+  <w:latentStyles w:defLockedState="0" w:defUIPriority="99" w:defSemiHidden="1" w:defUnhideWhenUsed="1" w:defQFormat="0" w:count="267">
+    <w:lsdException w:name="Normal" w:semiHidden="0" w:uiPriority="0" w:unhideWhenUsed="0" w:qFormat="1"/>
+    <w:lsdException w:name="heading 1" w:semiHidden="0" w:uiPriority="9" w:unhideWhenUsed="0" w:qFormat="1"/>
+    <w:lsdException w:name="heading 2" w:uiPriority="9" w:qFormat="1"/>
+    <w:lsdException w:name="heading 3" w:uiPriority="9" w:qFormat="1"/>
+    <w:lsdException w:name="heading 4" w:uiPriority="9" w:qFormat="1"/>
+    <w:lsdException w:name="heading 5" w:uiPriority="9" w:qFormat="1"/>
+    <w:lsdException w:name="heading 6" w:uiPriority="9" w:qFormat="1"/>
+    <w:lsdException w:name="heading 7" w:uiPriority="9" w:qFormat="1"/>
+    <w:lsdException w:name="heading 8" w:uiPriority="9" w:qFormat="1"/>
+    <w:lsdException w:name="heading 9" w:uiPriority="9" w:qFormat="1"/>
+    <w:lsdException w:name="toc 1" w:uiPriority="39"/>
+    <w:lsdException w:name="toc 2" w:uiPriority="39"/>
+    <w:lsdException w:name="toc 3" w:uiPriority="39"/>
+    <w:lsdException w:name="toc 4" w:uiPriority="39"/>
+    <w:lsdException w:name="toc 5" w:uiPriority="39"/>
+    <w:lsdException w:name="toc 6" w:uiPriority="39"/>
+    <w:lsdException w:name="toc 7" w:uiPriority="39"/>
+    <w:lsdException w:name="toc 8" w:uiPriority="39"/>
+    <w:lsdException w:name="toc 9" w:uiPriority="39"/>
+    <w:lsdException w:name="footer" w:uiPriority="0"/>
+    <w:lsdException w:name="caption" w:uiPriority="35" w:qFormat="1"/>
+    <w:lsdException w:name="page number" w:uiPriority="0"/>
+    <w:lsdException w:name="Title" w:semiHidden="0" w:uiPriority="10" w:unhideWhenUsed="0" w:qFormat="1"/>
+    <w:lsdException w:name="Default Paragraph Font" w:uiPriority="1"/>
+    <w:lsdException w:name="Body Text" w:uiPriority="1" w:qFormat="1"/>
+    <w:lsdException w:name="Subtitle" w:semiHidden="0" w:uiPriority="11" w:unhideWhenUsed="0" w:qFormat="1"/>
+    <w:lsdException w:name="Strong" w:semiHidden="0" w:uiPriority="22" w:unhideWhenUsed="0" w:qFormat="1"/>
+    <w:lsdException w:name="Emphasis" w:semiHidden="0" w:uiPriority="20" w:unhideWhenUsed="0" w:qFormat="1"/>
+    <w:lsdException w:name="Table Grid" w:semiHidden="0" w:uiPriority="39" w:unhideWhenUsed="0"/>
+    <w:lsdException w:name="Placeholder Text" w:unhideWhenUsed="0"/>
+    <w:lsdException w:name="No Spacing" w:semiHidden="0" w:uiPriority="1" w:unhideWhenUsed="0" w:qFormat="1"/>
+    <w:lsdException w:name="Light Shading" w:semiHidden="0" w:uiPriority="60" w:unhideWhenUsed="0"/>
+    <w:lsdException w:name="Light List" w:semiHidden="0" w:uiPriority="61" w:unhideWhenUsed="0"/>
+    <w:lsdException w:name="Light Grid" w:semiHidden="0" w:uiPriority="62" w:unhideWhenUsed="0"/>
+    <w:lsdException w:name="Medium Shading 1" w:semiHidden="0" w:uiPriority="63" w:unhideWhenUsed="0"/>
+    <w:lsdException w:name="Medium Shading 2" w:semiHidden="0" w:uiPriority="64" w:unhideWhenUsed="0"/>
+    <w:lsdException w:name="Medium List 1" w:semiHidden="0" w:uiPriority="65" w:unhideWhenUsed="0"/>
+    <w:lsdException w:name="Medium List 2" w:semiHidden="0" w:uiPriority="66" w:unhideWhenUsed="0"/>
+    <w:lsdException w:name="Medium Grid 1" w:semiHidden="0" w:uiPriority="67" w:unhideWhenUsed="0"/>
+    <w:lsdException w:name="Medium Grid 2" w:semiHidden="0" w:uiPriority="68" w:unhideWhenUsed="0"/>
+    <w:lsdException w:name="Medium Grid 3" w:semiHidden="0" w:uiPriority="69" w:unhideWhenUsed="0"/>
+    <w:lsdException w:name="Dark List" w:semiHidden="0" w:uiPriority="70" w:unhideWhenUsed="0"/>
+    <w:lsdException w:name="Colorful Shading" w:semiHidden="0" w:uiPriority="71" w:unhideWhenUsed="0"/>
+    <w:lsdException w:name="Colorful List" w:semiHidden="0" w:uiPriority="72" w:unhideWhenUsed="0"/>
+    <w:lsdException w:name="Colorful Grid" w:semiHidden="0" w:uiPriority="73" w:unhideWhenUsed="0"/>
+    <w:lsdException w:name="Light Shading Accent 1" w:semiHidden="0" w:uiPriority="60" w:unhideWhenUsed="0"/>
+    <w:lsdException w:name="Light List Accent 1" w:semiHidden="0" w:uiPriority="61" w:unhideWhenUsed="0"/>
+    <w:lsdException w:name="Light Grid Accent 1" w:semiHidden="0" w:uiPriority="62" w:unhideWhenUsed="0"/>
+    <w:lsdException w:name="Medium Shading 1 Accent 1" w:semiHidden="0" w:uiPriority="63" w:unhideWhenUsed="0"/>
+    <w:lsdException w:name="Medium Shading 2 Accent 1" w:semiHidden="0" w:uiPriority="64" w:unhideWhenUsed="0"/>
+    <w:lsdException w:name="Medium List 1 Accent 1" w:semiHidden="0" w:uiPriority="65" w:unhideWhenUsed="0"/>
+    <w:lsdException w:name="Revision" w:unhideWhenUsed="0"/>
+    <w:lsdException w:name="List Paragraph" w:semiHidden="0" w:uiPriority="34" w:unhideWhenUsed="0" w:qFormat="1"/>
+    <w:lsdException w:name="Quote" w:semiHidden="0" w:uiPriority="29" w:unhideWhenUsed="0" w:qFormat="1"/>
+    <w:lsdException w:name="Intense Quote" w:semiHidden="0" w:uiPriority="30" w:unhideWhenUsed="0" w:qFormat="1"/>
+    <w:lsdException w:name="Medium List 2 Accent 1" w:semiHidden="0" w:uiPriority="66" w:unhideWhenUsed="0"/>
+    <w:lsdException w:name="Medium Grid 1 Accent 1" w:semiHidden="0" w:uiPriority="67" w:unhideWhenUsed="0"/>
+    <w:lsdException w:name="Medium Grid 2 Accent 1" w:semiHidden="0" w:uiPriority="68" w:unhideWhenUsed="0"/>
+    <w:lsdException w:name="Medium Grid 3 Accent 1" w:semiHidden="0" w:uiPriority="69" w:unhideWhenUsed="0"/>
+    <w:lsdException w:name="Dark List Accent 1" w:semiHidden="0" w:uiPriority="70" w:unhideWhenUsed="0"/>
+    <w:lsdException w:name="Colorful Shading Accent 1" w:semiHidden="0" w:uiPriority="71" w:unhideWhenUsed="0"/>
+    <w:lsdException w:name="Colorful List Accent 1" w:semiHidden="0" w:uiPriority="72" w:unhideWhenUsed="0"/>
+    <w:lsdException w:name="Colorful Grid Accent 1" w:semiHidden="0" w:uiPriority="73" w:unhideWhenUsed="0"/>
+    <w:lsdException w:name="Light Shading Accent 2" w:semiHidden="0" w:uiPriority="60" w:unhideWhenUsed="0"/>
+    <w:lsdException w:name="Light List Accent 2" w:semiHidden="0" w:uiPriority="61" w:unhideWhenUsed="0"/>
+    <w:lsdException w:name="Light Grid Accent 2" w:semiHidden="0" w:uiPriority="62" w:unhideWhenUsed="0"/>
+    <w:lsdException w:name="Medium Shading 1 Accent 2" w:semiHidden="0" w:uiPriority="63" w:unhideWhenUsed="0"/>
+    <w:lsdException w:name="Medium Shading 2 Accent 2" w:semiHidden="0" w:uiPriority="64" w:unhideWhenUsed="0"/>
+    <w:lsdException w:name="Medium List 1 Accent 2" w:semiHidden="0" w:uiPriority="65" w:unhideWhenUsed="0"/>
+    <w:lsdException w:name="Medium List 2 Accent 2" w:semiHidden="0" w:uiPriority="66" w:unhideWhenUsed="0"/>
+    <w:lsdException w:name="Medium Grid 1 Accent 2" w:semiHidden="0" w:uiPriority="67" w:unhideWhenUsed="0"/>
+    <w:lsdException w:name="Medium Grid 2 Accent 2" w:semiHidden="0" w:uiPriority="68" w:unhideWhenUsed="0"/>
+    <w:lsdException w:name="Medium Grid 3 Accent 2" w:semiHidden="0" w:uiPriority="69" w:unhideWhenUsed="0"/>
+    <w:lsdException w:name="Dark List Accent 2" w:semiHidden="0" w:uiPriority="70" w:unhideWhenUsed="0"/>
+    <w:lsdException w:name="Colorful Shading Accent 2" w:semiHidden="0" w:uiPriority="71" w:unhideWhenUsed="0"/>
+    <w:lsdException w:name="Colorful List Accent 2" w:semiHidden="0" w:uiPriority="72" w:unhideWhenUsed="0"/>
+    <w:lsdException w:name="Colorful Grid Accent 2" w:semiHidden="0" w:uiPriority="73" w:unhideWhenUsed="0"/>
+    <w:lsdException w:name="Light Shading Accent 3" w:semiHidden="0" w:uiPriority="60" w:unhideWhenUsed="0"/>
+    <w:lsdException w:name="Light List Accent 3" w:semiHidden="0" w:uiPriority="61" w:unhideWhenUsed="0"/>
+    <w:lsdException w:name="Light Grid Accent 3" w:semiHidden="0" w:uiPriority="62" w:unhideWhenUsed="0"/>
+    <w:lsdException w:name="Medium Shading 1 Accent 3" w:semiHidden="0" w:uiPriority="63" w:unhideWhenUsed="0"/>
+    <w:lsdException w:name="Medium Shading 2 Accent 3" w:semiHidden="0" w:uiPriority="64" w:unhideWhenUsed="0"/>
+    <w:lsdException w:name="Medium List 1 Accent 3" w:semiHidden="0" w:uiPriority="65" w:unhideWhenUsed="0"/>
+    <w:lsdException w:name="Medium List 2 Accent 3" w:semiHidden="0" w:uiPriority="66" w:unhideWhenUsed="0"/>
+    <w:lsdException w:name="Medium Grid 1 Accent 3" w:semiHidden="0" w:uiPriority="67" w:unhideWhenUsed="0"/>
+    <w:lsdException w:name="Medium Grid 2 Accent 3" w:semiHidden="0" w:uiPriority="68" w:unhideWhenUsed="0"/>
+    <w:lsdException w:name="Medium Grid 3 Accent 3" w:semiHidden="0" w:uiPriority="69" w:unhideWhenUsed="0"/>
+    <w:lsdException w:name="Dark List Accent 3" w:semiHidden="0" w:uiPriority="70" w:unhideWhenUsed="0"/>
+    <w:lsdException w:name="Colorful Shading Accent 3" w:semiHidden="0" w:uiPriority="71" w:unhideWhenUsed="0"/>
+    <w:lsdException w:name="Colorful List Accent 3" w:semiHidden="0" w:uiPriority="72" w:unhideWhenUsed="0"/>
+    <w:lsdException w:name="Colorful Grid Accent 3" w:semiHidden="0" w:uiPriority="73" w:unhideWhenUsed="0"/>
+    <w:lsdException w:name="Light Shading Accent 4" w:semiHidden="0" w:uiPriority="60" w:unhideWhenUsed="0"/>
+    <w:lsdException w:name="Light List Accent 4" w:semiHidden="0" w:uiPriority="61" w:unhideWhenUsed="0"/>
+    <w:lsdException w:name="Light Grid Accent 4" w:semiHidden="0" w:uiPriority="62" w:unhideWhenUsed="0"/>
+    <w:lsdException w:name="Medium Shading 1 Accent 4" w:semiHidden="0" w:uiPriority="63" w:unhideWhenUsed="0"/>
+    <w:lsdException w:name="Medium Shading 2 Accent 4" w:semiHidden="0" w:uiPriority="64" w:unhideWhenUsed="0"/>
+    <w:lsdException w:name="Medium List 1 Accent 4" w:semiHidden="0" w:uiPriority="65" w:unhideWhenUsed="0"/>
+    <w:lsdException w:name="Medium List 2 Accent 4" w:semiHidden="0" w:uiPriority="66" w:unhideWhenUsed="0"/>
+    <w:lsdException w:name="Medium Grid 1 Accent 4" w:semiHidden="0" w:uiPriority="67" w:unhideWhenUsed="0"/>
+    <w:lsdException w:name="Medium Grid 2 Accent 4" w:semiHidden="0" w:uiPriority="68" w:unhideWhenUsed="0"/>
+    <w:lsdException w:name="Medium Grid 3 Accent 4" w:semiHidden="0" w:uiPriority="69" w:unhideWhenUsed="0"/>
+    <w:lsdException w:name="Dark List Accent 4" w:semiHidden="0" w:uiPriority="70" w:unhideWhenUsed="0"/>
+    <w:lsdException w:name="Colorful Shading Accent 4" w:semiHidden="0" w:uiPriority="71" w:unhideWhenUsed="0"/>
+    <w:lsdException w:name="Colorful List Accent 4" w:semiHidden="0" w:uiPriority="72" w:unhideWhenUsed="0"/>
+    <w:lsdException w:name="Colorful Grid Accent 4" w:semiHidden="0" w:uiPriority="73" w:unhideWhenUsed="0"/>
+    <w:lsdException w:name="Light Shading Accent 5" w:semiHidden="0" w:uiPriority="60" w:unhideWhenUsed="0"/>
+    <w:lsdException w:name="Light List Accent 5" w:semiHidden="0" w:uiPriority="61" w:unhideWhenUsed="0"/>
+    <w:lsdException w:name="Light Grid Accent 5" w:semiHidden="0" w:uiPriority="62" w:unhideWhenUsed="0"/>
+    <w:lsdException w:name="Medium Shading 1 Accent 5" w:semiHidden="0" w:uiPriority="63" w:unhideWhenUsed="0"/>
+    <w:lsdException w:name="Medium Shading 2 Accent 5" w:semiHidden="0" w:uiPriority="64" w:unhideWhenUsed="0"/>
+    <w:lsdException w:name="Medium List 1 Accent 5" w:semiHidden="0" w:uiPriority="65" w:unhideWhenUsed="0"/>
+    <w:lsdException w:name="Medium List 2 Accent 5" w:semiHidden="0" w:uiPriority="66" w:unhideWhenUsed="0"/>
+    <w:lsdException w:name="Medium Grid 1 Accent 5" w:semiHidden="0" w:uiPriority="67" w:unhideWhenUsed="0"/>
+    <w:lsdException w:name="Medium Grid 2 Accent 5" w:semiHidden="0" w:uiPriority="68" w:unhideWhenUsed="0"/>
+    <w:lsdException w:name="Medium Grid 3 Accent 5" w:semiHidden="0" w:uiPriority="69" w:unhideWhenUsed="0"/>
+    <w:lsdException w:name="Dark List Accent 5" w:semiHidden="0" w:uiPriority="70" w:unhideWhenUsed="0"/>
+    <w:lsdException w:name="Colorful Shading Accent 5" w:semiHidden="0" w:uiPriority="71" w:unhideWhenUsed="0"/>
+    <w:lsdException w:name="Colorful List Accent 5" w:semiHidden="0" w:uiPriority="72" w:unhideWhenUsed="0"/>
+    <w:lsdException w:name="Colorful Grid Accent 5" w:semiHidden="0" w:uiPriority="73" w:unhideWhenUsed="0"/>
+    <w:lsdException w:name="Light Shading Accent 6" w:semiHidden="0" w:uiPriority="60" w:unhideWhenUsed="0"/>
+    <w:lsdException w:name="Light List Accent 6" w:semiHidden="0" w:uiPriority="61" w:unhideWhenUsed="0"/>
+    <w:lsdException w:name="Light Grid Accent 6" w:semiHidden="0" w:uiPriority="62" w:unhideWhenUsed="0"/>
+    <w:lsdException w:name="Medium Shading 1 Accent 6" w:semiHidden="0" w:uiPriority="63" w:unhideWhenUsed="0"/>
+    <w:lsdException w:name="Medium Shading 2 Accent 6" w:semiHidden="0" w:uiPriority="64" w:unhideWhenUsed="0"/>
+    <w:lsdException w:name="Medium List 1 Accent 6" w:semiHidden="0" w:uiPriority="65" w:unhideWhenUsed="0"/>
+    <w:lsdException w:name="Medium List 2 Accent 6" w:semiHidden="0" w:uiPriority="66" w:unhideWhenUsed="0"/>
+    <w:lsdException w:name="Medium Grid 1 Accent 6" w:semiHidden="0" w:uiPriority="67" w:unhideWhenUsed="0"/>
+    <w:lsdException w:name="Medium Grid 2 Accent 6" w:semiHidden="0" w:uiPriority="68" w:unhideWhenUsed="0"/>
+    <w:lsdException w:name="Medium Grid 3 Accent 6" w:semiHidden="0" w:uiPriority="69" w:unhideWhenUsed="0"/>
+    <w:lsdException w:name="Dark List Accent 6" w:semiHidden="0" w:uiPriority="70" w:unhideWhenUsed="0"/>
+    <w:lsdException w:name="Colorful Shading Accent 6" w:semiHidden="0" w:uiPriority="71" w:unhideWhenUsed="0"/>
+    <w:lsdException w:name="Colorful List Accent 6" w:semiHidden="0" w:uiPriority="72" w:unhideWhenUsed="0"/>
+    <w:lsdException w:name="Colorful Grid Accent 6" w:semiHidden="0" w:uiPriority="73" w:unhideWhenUsed="0"/>
+    <w:lsdException w:name="Subtle Emphasis" w:semiHidden="0" w:uiPriority="19" w:unhideWhenUsed="0" w:qFormat="1"/>
+    <w:lsdException w:name="Intense Emphasis" w:semiHidden="0" w:uiPriority="21" w:unhideWhenUsed="0" w:qFormat="1"/>
+    <w:lsdException w:name="Subtle Reference" w:semiHidden="0" w:uiPriority="31" w:unhideWhenUsed="0" w:qFormat="1"/>
+    <w:lsdException w:name="Intense Reference" w:semiHidden="0" w:uiPriority="32" w:unhideWhenUsed="0" w:qFormat="1"/>
+    <w:lsdException w:name="Book Title" w:semiHidden="0" w:uiPriority="33" w:unhideWhenUsed="0" w:qFormat="1"/>
+    <w:lsdException w:name="Bibliography" w:uiPriority="37"/>
+    <w:lsdException w:name="TOC Heading" w:uiPriority="39" w:qFormat="1"/>
   </w:latentStyles>
   <w:style w:type="paragraph" w:default="1" w:styleId="a">
     <w:name w:val="Normal"/>
@@ -13247,6 +12972,524 @@
   <w:style w:type="character" w:default="1" w:styleId="a0">
     <w:name w:val="Default Paragraph Font"/>
     <w:uiPriority w:val="1"/>
+    <w:semiHidden/>
+    <w:unhideWhenUsed/>
+  </w:style>
+  <w:style w:type="table" w:default="1" w:styleId="a1">
+    <w:name w:val="Normal Table"/>
+    <w:uiPriority w:val="99"/>
+    <w:semiHidden/>
+    <w:unhideWhenUsed/>
+    <w:tblPr>
+      <w:tblInd w:w="0" w:type="dxa"/>
+      <w:tblCellMar>
+        <w:top w:w="0" w:type="dxa"/>
+        <w:left w:w="108" w:type="dxa"/>
+        <w:bottom w:w="0" w:type="dxa"/>
+        <w:right w:w="108" w:type="dxa"/>
+      </w:tblCellMar>
+    </w:tblPr>
+  </w:style>
+  <w:style w:type="numbering" w:default="1" w:styleId="a2">
+    <w:name w:val="No List"/>
+    <w:uiPriority w:val="99"/>
+    <w:semiHidden/>
+    <w:unhideWhenUsed/>
+  </w:style>
+  <w:style w:type="character" w:customStyle="1" w:styleId="10">
+    <w:name w:val="Заголовок 1 Знак"/>
+    <w:basedOn w:val="a0"/>
+    <w:link w:val="1"/>
+    <w:uiPriority w:val="9"/>
+    <w:rsid w:val="00B23BAD"/>
+    <w:rPr>
+      <w:rFonts w:asciiTheme="majorHAnsi" w:eastAsiaTheme="majorEastAsia" w:hAnsiTheme="majorHAnsi" w:cstheme="majorBidi"/>
+      <w:b/>
+      <w:bCs/>
+      <w:kern w:val="32"/>
+      <w:sz w:val="32"/>
+      <w:szCs w:val="32"/>
+      <w:lang w:eastAsia="ru-RU"/>
+    </w:rPr>
+  </w:style>
+  <w:style w:type="paragraph" w:styleId="a3">
+    <w:name w:val="footer"/>
+    <w:basedOn w:val="a"/>
+    <w:link w:val="a4"/>
+    <w:rsid w:val="00B23BAD"/>
+    <w:pPr>
+      <w:tabs>
+        <w:tab w:val="center" w:pos="4677"/>
+        <w:tab w:val="right" w:pos="9355"/>
+      </w:tabs>
+    </w:pPr>
+  </w:style>
+  <w:style w:type="character" w:customStyle="1" w:styleId="a4">
+    <w:name w:val="Нижний колонтитул Знак"/>
+    <w:basedOn w:val="a0"/>
+    <w:link w:val="a3"/>
+    <w:rsid w:val="00B23BAD"/>
+    <w:rPr>
+      <w:rFonts w:ascii="Times New Roman" w:eastAsia="Times New Roman" w:hAnsi="Times New Roman" w:cs="Times New Roman"/>
+      <w:sz w:val="20"/>
+      <w:szCs w:val="20"/>
+      <w:lang w:eastAsia="ru-RU"/>
+    </w:rPr>
+  </w:style>
+  <w:style w:type="character" w:styleId="a5">
+    <w:name w:val="page number"/>
+    <w:basedOn w:val="a0"/>
+    <w:rsid w:val="00B23BAD"/>
+  </w:style>
+  <w:style w:type="paragraph" w:styleId="a6">
+    <w:name w:val="header"/>
+    <w:basedOn w:val="a"/>
+    <w:link w:val="a7"/>
+    <w:uiPriority w:val="99"/>
+    <w:rsid w:val="00B23BAD"/>
+    <w:pPr>
+      <w:tabs>
+        <w:tab w:val="center" w:pos="4677"/>
+        <w:tab w:val="right" w:pos="9355"/>
+      </w:tabs>
+    </w:pPr>
+  </w:style>
+  <w:style w:type="character" w:customStyle="1" w:styleId="a7">
+    <w:name w:val="Верхний колонтитул Знак"/>
+    <w:basedOn w:val="a0"/>
+    <w:link w:val="a6"/>
+    <w:uiPriority w:val="99"/>
+    <w:rsid w:val="00B23BAD"/>
+    <w:rPr>
+      <w:rFonts w:ascii="Times New Roman" w:eastAsia="Times New Roman" w:hAnsi="Times New Roman" w:cs="Times New Roman"/>
+      <w:sz w:val="20"/>
+      <w:szCs w:val="20"/>
+      <w:lang w:eastAsia="ru-RU"/>
+    </w:rPr>
+  </w:style>
+  <w:style w:type="paragraph" w:styleId="a8">
+    <w:name w:val="Body Text"/>
+    <w:basedOn w:val="a"/>
+    <w:link w:val="a9"/>
+    <w:uiPriority w:val="1"/>
+    <w:qFormat/>
+    <w:rsid w:val="00B23BAD"/>
+    <w:pPr>
+      <w:widowControl w:val="0"/>
+      <w:autoSpaceDE w:val="0"/>
+      <w:autoSpaceDN w:val="0"/>
+      <w:ind w:left="158"/>
+    </w:pPr>
+    <w:rPr>
+      <w:rFonts w:ascii="Consolas" w:eastAsia="Consolas" w:hAnsi="Consolas" w:cs="Consolas"/>
+      <w:sz w:val="24"/>
+      <w:szCs w:val="24"/>
+      <w:lang w:eastAsia="en-US"/>
+    </w:rPr>
+  </w:style>
+  <w:style w:type="character" w:customStyle="1" w:styleId="a9">
+    <w:name w:val="Основной текст Знак"/>
+    <w:basedOn w:val="a0"/>
+    <w:link w:val="a8"/>
+    <w:uiPriority w:val="1"/>
+    <w:rsid w:val="00B23BAD"/>
+    <w:rPr>
+      <w:rFonts w:ascii="Consolas" w:eastAsia="Consolas" w:hAnsi="Consolas" w:cs="Consolas"/>
+      <w:sz w:val="24"/>
+      <w:szCs w:val="24"/>
+    </w:rPr>
+  </w:style>
+  <w:style w:type="paragraph" w:styleId="aa">
+    <w:name w:val="List Paragraph"/>
+    <w:basedOn w:val="a"/>
+    <w:uiPriority w:val="34"/>
+    <w:unhideWhenUsed/>
+    <w:qFormat/>
+    <w:rsid w:val="00B23BAD"/>
+    <w:pPr>
+      <w:ind w:firstLine="709"/>
+      <w:contextualSpacing/>
+      <w:jc w:val="both"/>
+    </w:pPr>
+    <w:rPr>
+      <w:sz w:val="28"/>
+      <w:szCs w:val="22"/>
+      <w:lang w:eastAsia="en-US"/>
+    </w:rPr>
+  </w:style>
+  <w:style w:type="character" w:styleId="ab">
+    <w:name w:val="Placeholder Text"/>
+    <w:basedOn w:val="a0"/>
+    <w:uiPriority w:val="99"/>
+    <w:semiHidden/>
+    <w:rsid w:val="001A262D"/>
+    <w:rPr>
+      <w:color w:val="808080"/>
+    </w:rPr>
+  </w:style>
+  <w:style w:type="paragraph" w:customStyle="1" w:styleId="ac">
+    <w:name w:val="Подпись рисунка"/>
+    <w:basedOn w:val="a"/>
+    <w:link w:val="ad"/>
+    <w:uiPriority w:val="13"/>
+    <w:qFormat/>
+    <w:rsid w:val="006178CA"/>
+    <w:pPr>
+      <w:spacing w:after="280"/>
+      <w:contextualSpacing/>
+      <w:jc w:val="center"/>
+    </w:pPr>
+    <w:rPr>
+      <w:rFonts w:asciiTheme="minorHAnsi" w:eastAsiaTheme="minorHAnsi" w:hAnsiTheme="minorHAnsi" w:cstheme="minorBidi"/>
+      <w:sz w:val="28"/>
+      <w:szCs w:val="22"/>
+      <w:lang w:eastAsia="en-US"/>
+    </w:rPr>
+  </w:style>
+  <w:style w:type="character" w:customStyle="1" w:styleId="ad">
+    <w:name w:val="Подпись рисунка Знак"/>
+    <w:basedOn w:val="a0"/>
+    <w:link w:val="ac"/>
+    <w:uiPriority w:val="13"/>
+    <w:rsid w:val="006178CA"/>
+    <w:rPr>
+      <w:sz w:val="28"/>
+    </w:rPr>
+  </w:style>
+  <w:style w:type="paragraph" w:styleId="ae">
+    <w:name w:val="Balloon Text"/>
+    <w:basedOn w:val="a"/>
+    <w:link w:val="af"/>
+    <w:uiPriority w:val="99"/>
+    <w:semiHidden/>
+    <w:unhideWhenUsed/>
+    <w:rsid w:val="00CB1C8E"/>
+    <w:rPr>
+      <w:rFonts w:ascii="Tahoma" w:hAnsi="Tahoma" w:cs="Tahoma"/>
+      <w:sz w:val="16"/>
+      <w:szCs w:val="16"/>
+    </w:rPr>
+  </w:style>
+  <w:style w:type="character" w:customStyle="1" w:styleId="af">
+    <w:name w:val="Текст выноски Знак"/>
+    <w:basedOn w:val="a0"/>
+    <w:link w:val="ae"/>
+    <w:uiPriority w:val="99"/>
+    <w:semiHidden/>
+    <w:rsid w:val="00CB1C8E"/>
+    <w:rPr>
+      <w:rFonts w:ascii="Tahoma" w:eastAsia="Times New Roman" w:hAnsi="Tahoma" w:cs="Tahoma"/>
+      <w:sz w:val="16"/>
+      <w:szCs w:val="16"/>
+      <w:lang w:eastAsia="ru-RU"/>
+    </w:rPr>
+  </w:style>
+  <w:style w:type="paragraph" w:styleId="af0">
+    <w:name w:val="No Spacing"/>
+    <w:uiPriority w:val="1"/>
+    <w:qFormat/>
+    <w:rsid w:val="00A17C9C"/>
+    <w:pPr>
+      <w:spacing w:after="0" w:line="240" w:lineRule="auto"/>
+    </w:pPr>
+    <w:rPr>
+      <w:rFonts w:ascii="Calibri" w:eastAsia="Times New Roman" w:hAnsi="Calibri" w:cs="Times New Roman"/>
+      <w:lang w:eastAsia="ru-RU"/>
+    </w:rPr>
+  </w:style>
+  <w:style w:type="paragraph" w:customStyle="1" w:styleId="Times14">
+    <w:name w:val="Times 14"/>
+    <w:basedOn w:val="a"/>
+    <w:link w:val="Times140"/>
+    <w:qFormat/>
+    <w:rsid w:val="00C101FB"/>
+    <w:pPr>
+      <w:spacing w:line="360" w:lineRule="auto"/>
+      <w:ind w:firstLine="709"/>
+      <w:jc w:val="both"/>
+    </w:pPr>
+    <w:rPr>
+      <w:rFonts w:eastAsiaTheme="minorHAnsi"/>
+      <w:sz w:val="28"/>
+      <w:szCs w:val="28"/>
+      <w:lang w:eastAsia="en-US"/>
+    </w:rPr>
+  </w:style>
+  <w:style w:type="character" w:customStyle="1" w:styleId="Times140">
+    <w:name w:val="Times 14 Знак"/>
+    <w:basedOn w:val="a0"/>
+    <w:link w:val="Times14"/>
+    <w:rsid w:val="00C101FB"/>
+    <w:rPr>
+      <w:rFonts w:ascii="Times New Roman" w:hAnsi="Times New Roman" w:cs="Times New Roman"/>
+      <w:sz w:val="28"/>
+      <w:szCs w:val="28"/>
+    </w:rPr>
+  </w:style>
+  <w:style w:type="paragraph" w:customStyle="1" w:styleId="Times">
+    <w:name w:val="Times"/>
+    <w:basedOn w:val="a"/>
+    <w:autoRedefine/>
+    <w:qFormat/>
+    <w:rsid w:val="00C101FB"/>
+    <w:pPr>
+      <w:widowControl w:val="0"/>
+      <w:numPr>
+        <w:ilvl w:val="1"/>
+        <w:numId w:val="9"/>
+      </w:numPr>
+      <w:autoSpaceDE w:val="0"/>
+      <w:autoSpaceDN w:val="0"/>
+      <w:spacing w:before="240" w:after="240" w:line="360" w:lineRule="auto"/>
+      <w:jc w:val="both"/>
+    </w:pPr>
+    <w:rPr>
+      <w:sz w:val="28"/>
+      <w:szCs w:val="22"/>
+      <w:lang w:bidi="ru-RU"/>
+    </w:rPr>
+  </w:style>
+  <w:style w:type="table" w:customStyle="1" w:styleId="11">
+    <w:name w:val="Сетка таблицы1"/>
+    <w:basedOn w:val="a1"/>
+    <w:next w:val="af1"/>
+    <w:uiPriority w:val="39"/>
+    <w:rsid w:val="00FE1B10"/>
+    <w:pPr>
+      <w:spacing w:after="0" w:line="240" w:lineRule="auto"/>
+    </w:pPr>
+    <w:tblPr>
+      <w:tblBorders>
+        <w:top w:val="single" w:sz="4" w:space="0" w:color="auto"/>
+        <w:left w:val="single" w:sz="4" w:space="0" w:color="auto"/>
+        <w:bottom w:val="single" w:sz="4" w:space="0" w:color="auto"/>
+        <w:right w:val="single" w:sz="4" w:space="0" w:color="auto"/>
+        <w:insideH w:val="single" w:sz="4" w:space="0" w:color="auto"/>
+        <w:insideV w:val="single" w:sz="4" w:space="0" w:color="auto"/>
+      </w:tblBorders>
+    </w:tblPr>
+  </w:style>
+  <w:style w:type="table" w:styleId="af1">
+    <w:name w:val="Table Grid"/>
+    <w:basedOn w:val="a1"/>
+    <w:uiPriority w:val="39"/>
+    <w:rsid w:val="00FE1B10"/>
+    <w:pPr>
+      <w:spacing w:after="0" w:line="240" w:lineRule="auto"/>
+    </w:pPr>
+    <w:tblPr>
+      <w:tblBorders>
+        <w:top w:val="single" w:sz="4" w:space="0" w:color="auto"/>
+        <w:left w:val="single" w:sz="4" w:space="0" w:color="auto"/>
+        <w:bottom w:val="single" w:sz="4" w:space="0" w:color="auto"/>
+        <w:right w:val="single" w:sz="4" w:space="0" w:color="auto"/>
+        <w:insideH w:val="single" w:sz="4" w:space="0" w:color="auto"/>
+        <w:insideV w:val="single" w:sz="4" w:space="0" w:color="auto"/>
+      </w:tblBorders>
+    </w:tblPr>
+  </w:style>
+</w:styles>
+</file>
+
+<file path=word/stylesWithEffects.xml><?xml version="1.0" encoding="utf-8"?>
+<w:styles xmlns:wpc="http://schemas.microsoft.com/office/word/2010/wordprocessingCanvas" xmlns:mc="http://schemas.openxmlformats.org/markup-compatibility/2006" xmlns:o="urn:schemas-microsoft-com:office:office" xmlns:r="http://schemas.openxmlformats.org/officeDocument/2006/relationships" xmlns:m="http://schemas.openxmlformats.org/officeDocument/2006/math" xmlns:v="urn:schemas-microsoft-com:vml" xmlns:wp14="http://schemas.microsoft.com/office/word/2010/wordprocessingDrawing" xmlns:wp="http://schemas.openxmlformats.org/drawingml/2006/wordprocessingDrawing" xmlns:w10="urn:schemas-microsoft-com:office:word" xmlns:w="http://schemas.openxmlformats.org/wordprocessingml/2006/main" xmlns:w14="http://schemas.microsoft.com/office/word/2010/wordml" xmlns:wpg="http://schemas.microsoft.com/office/word/2010/wordprocessingGroup" xmlns:wpi="http://schemas.microsoft.com/office/word/2010/wordprocessingInk" xmlns:wne="http://schemas.microsoft.com/office/word/2006/wordml" xmlns:wps="http://schemas.microsoft.com/office/word/2010/wordprocessingShape" mc:Ignorable="w14 wp14">
+  <w:docDefaults>
+    <w:rPrDefault>
+      <w:rPr>
+        <w:rFonts w:asciiTheme="minorHAnsi" w:eastAsiaTheme="minorHAnsi" w:hAnsiTheme="minorHAnsi" w:cstheme="minorBidi"/>
+        <w:sz w:val="22"/>
+        <w:szCs w:val="22"/>
+        <w:lang w:val="ru-RU" w:eastAsia="en-US" w:bidi="ar-SA"/>
+      </w:rPr>
+    </w:rPrDefault>
+    <w:pPrDefault>
+      <w:pPr>
+        <w:spacing w:after="160" w:line="259" w:lineRule="auto"/>
+      </w:pPr>
+    </w:pPrDefault>
+  </w:docDefaults>
+  <w:latentStyles w:defLockedState="0" w:defUIPriority="99" w:defSemiHidden="1" w:defUnhideWhenUsed="1" w:defQFormat="0" w:count="267">
+    <w:lsdException w:name="Normal" w:semiHidden="0" w:uiPriority="0" w:unhideWhenUsed="0" w:qFormat="1"/>
+    <w:lsdException w:name="heading 1" w:semiHidden="0" w:uiPriority="9" w:unhideWhenUsed="0" w:qFormat="1"/>
+    <w:lsdException w:name="heading 2" w:uiPriority="9" w:qFormat="1"/>
+    <w:lsdException w:name="heading 3" w:uiPriority="9" w:qFormat="1"/>
+    <w:lsdException w:name="heading 4" w:uiPriority="9" w:qFormat="1"/>
+    <w:lsdException w:name="heading 5" w:uiPriority="9" w:qFormat="1"/>
+    <w:lsdException w:name="heading 6" w:uiPriority="9" w:qFormat="1"/>
+    <w:lsdException w:name="heading 7" w:uiPriority="9" w:qFormat="1"/>
+    <w:lsdException w:name="heading 8" w:uiPriority="9" w:qFormat="1"/>
+    <w:lsdException w:name="heading 9" w:uiPriority="9" w:qFormat="1"/>
+    <w:lsdException w:name="toc 1" w:uiPriority="39"/>
+    <w:lsdException w:name="toc 2" w:uiPriority="39"/>
+    <w:lsdException w:name="toc 3" w:uiPriority="39"/>
+    <w:lsdException w:name="toc 4" w:uiPriority="39"/>
+    <w:lsdException w:name="toc 5" w:uiPriority="39"/>
+    <w:lsdException w:name="toc 6" w:uiPriority="39"/>
+    <w:lsdException w:name="toc 7" w:uiPriority="39"/>
+    <w:lsdException w:name="toc 8" w:uiPriority="39"/>
+    <w:lsdException w:name="toc 9" w:uiPriority="39"/>
+    <w:lsdException w:name="footer" w:uiPriority="0"/>
+    <w:lsdException w:name="caption" w:uiPriority="35" w:qFormat="1"/>
+    <w:lsdException w:name="page number" w:uiPriority="0"/>
+    <w:lsdException w:name="Title" w:semiHidden="0" w:uiPriority="10" w:unhideWhenUsed="0" w:qFormat="1"/>
+    <w:lsdException w:name="Default Paragraph Font" w:uiPriority="1"/>
+    <w:lsdException w:name="Body Text" w:uiPriority="1" w:qFormat="1"/>
+    <w:lsdException w:name="Subtitle" w:semiHidden="0" w:uiPriority="11" w:unhideWhenUsed="0" w:qFormat="1"/>
+    <w:lsdException w:name="Strong" w:semiHidden="0" w:uiPriority="22" w:unhideWhenUsed="0" w:qFormat="1"/>
+    <w:lsdException w:name="Emphasis" w:semiHidden="0" w:uiPriority="20" w:unhideWhenUsed="0" w:qFormat="1"/>
+    <w:lsdException w:name="Table Grid" w:semiHidden="0" w:uiPriority="39" w:unhideWhenUsed="0"/>
+    <w:lsdException w:name="Placeholder Text" w:unhideWhenUsed="0"/>
+    <w:lsdException w:name="No Spacing" w:semiHidden="0" w:uiPriority="1" w:unhideWhenUsed="0" w:qFormat="1"/>
+    <w:lsdException w:name="Light Shading" w:semiHidden="0" w:uiPriority="60" w:unhideWhenUsed="0"/>
+    <w:lsdException w:name="Light List" w:semiHidden="0" w:uiPriority="61" w:unhideWhenUsed="0"/>
+    <w:lsdException w:name="Light Grid" w:semiHidden="0" w:uiPriority="62" w:unhideWhenUsed="0"/>
+    <w:lsdException w:name="Medium Shading 1" w:semiHidden="0" w:uiPriority="63" w:unhideWhenUsed="0"/>
+    <w:lsdException w:name="Medium Shading 2" w:semiHidden="0" w:uiPriority="64" w:unhideWhenUsed="0"/>
+    <w:lsdException w:name="Medium List 1" w:semiHidden="0" w:uiPriority="65" w:unhideWhenUsed="0"/>
+    <w:lsdException w:name="Medium List 2" w:semiHidden="0" w:uiPriority="66" w:unhideWhenUsed="0"/>
+    <w:lsdException w:name="Medium Grid 1" w:semiHidden="0" w:uiPriority="67" w:unhideWhenUsed="0"/>
+    <w:lsdException w:name="Medium Grid 2" w:semiHidden="0" w:uiPriority="68" w:unhideWhenUsed="0"/>
+    <w:lsdException w:name="Medium Grid 3" w:semiHidden="0" w:uiPriority="69" w:unhideWhenUsed="0"/>
+    <w:lsdException w:name="Dark List" w:semiHidden="0" w:uiPriority="70" w:unhideWhenUsed="0"/>
+    <w:lsdException w:name="Colorful Shading" w:semiHidden="0" w:uiPriority="71" w:unhideWhenUsed="0"/>
+    <w:lsdException w:name="Colorful List" w:semiHidden="0" w:uiPriority="72" w:unhideWhenUsed="0"/>
+    <w:lsdException w:name="Colorful Grid" w:semiHidden="0" w:uiPriority="73" w:unhideWhenUsed="0"/>
+    <w:lsdException w:name="Light Shading Accent 1" w:semiHidden="0" w:uiPriority="60" w:unhideWhenUsed="0"/>
+    <w:lsdException w:name="Light List Accent 1" w:semiHidden="0" w:uiPriority="61" w:unhideWhenUsed="0"/>
+    <w:lsdException w:name="Light Grid Accent 1" w:semiHidden="0" w:uiPriority="62" w:unhideWhenUsed="0"/>
+    <w:lsdException w:name="Medium Shading 1 Accent 1" w:semiHidden="0" w:uiPriority="63" w:unhideWhenUsed="0"/>
+    <w:lsdException w:name="Medium Shading 2 Accent 1" w:semiHidden="0" w:uiPriority="64" w:unhideWhenUsed="0"/>
+    <w:lsdException w:name="Medium List 1 Accent 1" w:semiHidden="0" w:uiPriority="65" w:unhideWhenUsed="0"/>
+    <w:lsdException w:name="Revision" w:unhideWhenUsed="0"/>
+    <w:lsdException w:name="List Paragraph" w:semiHidden="0" w:uiPriority="34" w:unhideWhenUsed="0" w:qFormat="1"/>
+    <w:lsdException w:name="Quote" w:semiHidden="0" w:uiPriority="29" w:unhideWhenUsed="0" w:qFormat="1"/>
+    <w:lsdException w:name="Intense Quote" w:semiHidden="0" w:uiPriority="30" w:unhideWhenUsed="0" w:qFormat="1"/>
+    <w:lsdException w:name="Medium List 2 Accent 1" w:semiHidden="0" w:uiPriority="66" w:unhideWhenUsed="0"/>
+    <w:lsdException w:name="Medium Grid 1 Accent 1" w:semiHidden="0" w:uiPriority="67" w:unhideWhenUsed="0"/>
+    <w:lsdException w:name="Medium Grid 2 Accent 1" w:semiHidden="0" w:uiPriority="68" w:unhideWhenUsed="0"/>
+    <w:lsdException w:name="Medium Grid 3 Accent 1" w:semiHidden="0" w:uiPriority="69" w:unhideWhenUsed="0"/>
+    <w:lsdException w:name="Dark List Accent 1" w:semiHidden="0" w:uiPriority="70" w:unhideWhenUsed="0"/>
+    <w:lsdException w:name="Colorful Shading Accent 1" w:semiHidden="0" w:uiPriority="71" w:unhideWhenUsed="0"/>
+    <w:lsdException w:name="Colorful List Accent 1" w:semiHidden="0" w:uiPriority="72" w:unhideWhenUsed="0"/>
+    <w:lsdException w:name="Colorful Grid Accent 1" w:semiHidden="0" w:uiPriority="73" w:unhideWhenUsed="0"/>
+    <w:lsdException w:name="Light Shading Accent 2" w:semiHidden="0" w:uiPriority="60" w:unhideWhenUsed="0"/>
+    <w:lsdException w:name="Light List Accent 2" w:semiHidden="0" w:uiPriority="61" w:unhideWhenUsed="0"/>
+    <w:lsdException w:name="Light Grid Accent 2" w:semiHidden="0" w:uiPriority="62" w:unhideWhenUsed="0"/>
+    <w:lsdException w:name="Medium Shading 1 Accent 2" w:semiHidden="0" w:uiPriority="63" w:unhideWhenUsed="0"/>
+    <w:lsdException w:name="Medium Shading 2 Accent 2" w:semiHidden="0" w:uiPriority="64" w:unhideWhenUsed="0"/>
+    <w:lsdException w:name="Medium List 1 Accent 2" w:semiHidden="0" w:uiPriority="65" w:unhideWhenUsed="0"/>
+    <w:lsdException w:name="Medium List 2 Accent 2" w:semiHidden="0" w:uiPriority="66" w:unhideWhenUsed="0"/>
+    <w:lsdException w:name="Medium Grid 1 Accent 2" w:semiHidden="0" w:uiPriority="67" w:unhideWhenUsed="0"/>
+    <w:lsdException w:name="Medium Grid 2 Accent 2" w:semiHidden="0" w:uiPriority="68" w:unhideWhenUsed="0"/>
+    <w:lsdException w:name="Medium Grid 3 Accent 2" w:semiHidden="0" w:uiPriority="69" w:unhideWhenUsed="0"/>
+    <w:lsdException w:name="Dark List Accent 2" w:semiHidden="0" w:uiPriority="70" w:unhideWhenUsed="0"/>
+    <w:lsdException w:name="Colorful Shading Accent 2" w:semiHidden="0" w:uiPriority="71" w:unhideWhenUsed="0"/>
+    <w:lsdException w:name="Colorful List Accent 2" w:semiHidden="0" w:uiPriority="72" w:unhideWhenUsed="0"/>
+    <w:lsdException w:name="Colorful Grid Accent 2" w:semiHidden="0" w:uiPriority="73" w:unhideWhenUsed="0"/>
+    <w:lsdException w:name="Light Shading Accent 3" w:semiHidden="0" w:uiPriority="60" w:unhideWhenUsed="0"/>
+    <w:lsdException w:name="Light List Accent 3" w:semiHidden="0" w:uiPriority="61" w:unhideWhenUsed="0"/>
+    <w:lsdException w:name="Light Grid Accent 3" w:semiHidden="0" w:uiPriority="62" w:unhideWhenUsed="0"/>
+    <w:lsdException w:name="Medium Shading 1 Accent 3" w:semiHidden="0" w:uiPriority="63" w:unhideWhenUsed="0"/>
+    <w:lsdException w:name="Medium Shading 2 Accent 3" w:semiHidden="0" w:uiPriority="64" w:unhideWhenUsed="0"/>
+    <w:lsdException w:name="Medium List 1 Accent 3" w:semiHidden="0" w:uiPriority="65" w:unhideWhenUsed="0"/>
+    <w:lsdException w:name="Medium List 2 Accent 3" w:semiHidden="0" w:uiPriority="66" w:unhideWhenUsed="0"/>
+    <w:lsdException w:name="Medium Grid 1 Accent 3" w:semiHidden="0" w:uiPriority="67" w:unhideWhenUsed="0"/>
+    <w:lsdException w:name="Medium Grid 2 Accent 3" w:semiHidden="0" w:uiPriority="68" w:unhideWhenUsed="0"/>
+    <w:lsdException w:name="Medium Grid 3 Accent 3" w:semiHidden="0" w:uiPriority="69" w:unhideWhenUsed="0"/>
+    <w:lsdException w:name="Dark List Accent 3" w:semiHidden="0" w:uiPriority="70" w:unhideWhenUsed="0"/>
+    <w:lsdException w:name="Colorful Shading Accent 3" w:semiHidden="0" w:uiPriority="71" w:unhideWhenUsed="0"/>
+    <w:lsdException w:name="Colorful List Accent 3" w:semiHidden="0" w:uiPriority="72" w:unhideWhenUsed="0"/>
+    <w:lsdException w:name="Colorful Grid Accent 3" w:semiHidden="0" w:uiPriority="73" w:unhideWhenUsed="0"/>
+    <w:lsdException w:name="Light Shading Accent 4" w:semiHidden="0" w:uiPriority="60" w:unhideWhenUsed="0"/>
+    <w:lsdException w:name="Light List Accent 4" w:semiHidden="0" w:uiPriority="61" w:unhideWhenUsed="0"/>
+    <w:lsdException w:name="Light Grid Accent 4" w:semiHidden="0" w:uiPriority="62" w:unhideWhenUsed="0"/>
+    <w:lsdException w:name="Medium Shading 1 Accent 4" w:semiHidden="0" w:uiPriority="63" w:unhideWhenUsed="0"/>
+    <w:lsdException w:name="Medium Shading 2 Accent 4" w:semiHidden="0" w:uiPriority="64" w:unhideWhenUsed="0"/>
+    <w:lsdException w:name="Medium List 1 Accent 4" w:semiHidden="0" w:uiPriority="65" w:unhideWhenUsed="0"/>
+    <w:lsdException w:name="Medium List 2 Accent 4" w:semiHidden="0" w:uiPriority="66" w:unhideWhenUsed="0"/>
+    <w:lsdException w:name="Medium Grid 1 Accent 4" w:semiHidden="0" w:uiPriority="67" w:unhideWhenUsed="0"/>
+    <w:lsdException w:name="Medium Grid 2 Accent 4" w:semiHidden="0" w:uiPriority="68" w:unhideWhenUsed="0"/>
+    <w:lsdException w:name="Medium Grid 3 Accent 4" w:semiHidden="0" w:uiPriority="69" w:unhideWhenUsed="0"/>
+    <w:lsdException w:name="Dark List Accent 4" w:semiHidden="0" w:uiPriority="70" w:unhideWhenUsed="0"/>
+    <w:lsdException w:name="Colorful Shading Accent 4" w:semiHidden="0" w:uiPriority="71" w:unhideWhenUsed="0"/>
+    <w:lsdException w:name="Colorful List Accent 4" w:semiHidden="0" w:uiPriority="72" w:unhideWhenUsed="0"/>
+    <w:lsdException w:name="Colorful Grid Accent 4" w:semiHidden="0" w:uiPriority="73" w:unhideWhenUsed="0"/>
+    <w:lsdException w:name="Light Shading Accent 5" w:semiHidden="0" w:uiPriority="60" w:unhideWhenUsed="0"/>
+    <w:lsdException w:name="Light List Accent 5" w:semiHidden="0" w:uiPriority="61" w:unhideWhenUsed="0"/>
+    <w:lsdException w:name="Light Grid Accent 5" w:semiHidden="0" w:uiPriority="62" w:unhideWhenUsed="0"/>
+    <w:lsdException w:name="Medium Shading 1 Accent 5" w:semiHidden="0" w:uiPriority="63" w:unhideWhenUsed="0"/>
+    <w:lsdException w:name="Medium Shading 2 Accent 5" w:semiHidden="0" w:uiPriority="64" w:unhideWhenUsed="0"/>
+    <w:lsdException w:name="Medium List 1 Accent 5" w:semiHidden="0" w:uiPriority="65" w:unhideWhenUsed="0"/>
+    <w:lsdException w:name="Medium List 2 Accent 5" w:semiHidden="0" w:uiPriority="66" w:unhideWhenUsed="0"/>
+    <w:lsdException w:name="Medium Grid 1 Accent 5" w:semiHidden="0" w:uiPriority="67" w:unhideWhenUsed="0"/>
+    <w:lsdException w:name="Medium Grid 2 Accent 5" w:semiHidden="0" w:uiPriority="68" w:unhideWhenUsed="0"/>
+    <w:lsdException w:name="Medium Grid 3 Accent 5" w:semiHidden="0" w:uiPriority="69" w:unhideWhenUsed="0"/>
+    <w:lsdException w:name="Dark List Accent 5" w:semiHidden="0" w:uiPriority="70" w:unhideWhenUsed="0"/>
+    <w:lsdException w:name="Colorful Shading Accent 5" w:semiHidden="0" w:uiPriority="71" w:unhideWhenUsed="0"/>
+    <w:lsdException w:name="Colorful List Accent 5" w:semiHidden="0" w:uiPriority="72" w:unhideWhenUsed="0"/>
+    <w:lsdException w:name="Colorful Grid Accent 5" w:semiHidden="0" w:uiPriority="73" w:unhideWhenUsed="0"/>
+    <w:lsdException w:name="Light Shading Accent 6" w:semiHidden="0" w:uiPriority="60" w:unhideWhenUsed="0"/>
+    <w:lsdException w:name="Light List Accent 6" w:semiHidden="0" w:uiPriority="61" w:unhideWhenUsed="0"/>
+    <w:lsdException w:name="Light Grid Accent 6" w:semiHidden="0" w:uiPriority="62" w:unhideWhenUsed="0"/>
+    <w:lsdException w:name="Medium Shading 1 Accent 6" w:semiHidden="0" w:uiPriority="63" w:unhideWhenUsed="0"/>
+    <w:lsdException w:name="Medium Shading 2 Accent 6" w:semiHidden="0" w:uiPriority="64" w:unhideWhenUsed="0"/>
+    <w:lsdException w:name="Medium List 1 Accent 6" w:semiHidden="0" w:uiPriority="65" w:unhideWhenUsed="0"/>
+    <w:lsdException w:name="Medium List 2 Accent 6" w:semiHidden="0" w:uiPriority="66" w:unhideWhenUsed="0"/>
+    <w:lsdException w:name="Medium Grid 1 Accent 6" w:semiHidden="0" w:uiPriority="67" w:unhideWhenUsed="0"/>
+    <w:lsdException w:name="Medium Grid 2 Accent 6" w:semiHidden="0" w:uiPriority="68" w:unhideWhenUsed="0"/>
+    <w:lsdException w:name="Medium Grid 3 Accent 6" w:semiHidden="0" w:uiPriority="69" w:unhideWhenUsed="0"/>
+    <w:lsdException w:name="Dark List Accent 6" w:semiHidden="0" w:uiPriority="70" w:unhideWhenUsed="0"/>
+    <w:lsdException w:name="Colorful Shading Accent 6" w:semiHidden="0" w:uiPriority="71" w:unhideWhenUsed="0"/>
+    <w:lsdException w:name="Colorful List Accent 6" w:semiHidden="0" w:uiPriority="72" w:unhideWhenUsed="0"/>
+    <w:lsdException w:name="Colorful Grid Accent 6" w:semiHidden="0" w:uiPriority="73" w:unhideWhenUsed="0"/>
+    <w:lsdException w:name="Subtle Emphasis" w:semiHidden="0" w:uiPriority="19" w:unhideWhenUsed="0" w:qFormat="1"/>
+    <w:lsdException w:name="Intense Emphasis" w:semiHidden="0" w:uiPriority="21" w:unhideWhenUsed="0" w:qFormat="1"/>
+    <w:lsdException w:name="Subtle Reference" w:semiHidden="0" w:uiPriority="31" w:unhideWhenUsed="0" w:qFormat="1"/>
+    <w:lsdException w:name="Intense Reference" w:semiHidden="0" w:uiPriority="32" w:unhideWhenUsed="0" w:qFormat="1"/>
+    <w:lsdException w:name="Book Title" w:semiHidden="0" w:uiPriority="33" w:unhideWhenUsed="0" w:qFormat="1"/>
+    <w:lsdException w:name="Bibliography" w:uiPriority="37"/>
+    <w:lsdException w:name="TOC Heading" w:uiPriority="39" w:qFormat="1"/>
+  </w:latentStyles>
+  <w:style w:type="paragraph" w:default="1" w:styleId="a">
+    <w:name w:val="Normal"/>
+    <w:qFormat/>
+    <w:rsid w:val="00AD43E5"/>
+    <w:pPr>
+      <w:spacing w:after="0" w:line="240" w:lineRule="auto"/>
+    </w:pPr>
+    <w:rPr>
+      <w:rFonts w:ascii="Times New Roman" w:eastAsia="Times New Roman" w:hAnsi="Times New Roman" w:cs="Times New Roman"/>
+      <w:sz w:val="20"/>
+      <w:szCs w:val="20"/>
+      <w:lang w:eastAsia="ru-RU"/>
+    </w:rPr>
+  </w:style>
+  <w:style w:type="paragraph" w:styleId="1">
+    <w:name w:val="heading 1"/>
+    <w:basedOn w:val="a"/>
+    <w:next w:val="a"/>
+    <w:link w:val="10"/>
+    <w:uiPriority w:val="9"/>
+    <w:qFormat/>
+    <w:rsid w:val="00B23BAD"/>
+    <w:pPr>
+      <w:keepNext/>
+      <w:spacing w:before="240" w:after="60"/>
+      <w:outlineLvl w:val="0"/>
+    </w:pPr>
+    <w:rPr>
+      <w:rFonts w:asciiTheme="majorHAnsi" w:eastAsiaTheme="majorEastAsia" w:hAnsiTheme="majorHAnsi" w:cstheme="majorBidi"/>
+      <w:b/>
+      <w:bCs/>
+      <w:kern w:val="32"/>
+      <w:sz w:val="32"/>
+      <w:szCs w:val="32"/>
+    </w:rPr>
+  </w:style>
+  <w:style w:type="character" w:default="1" w:styleId="a0">
+    <w:name w:val="Default Paragraph Font"/>
+    <w:uiPriority w:val="1"/>
+    <w:semiHidden/>
     <w:unhideWhenUsed/>
   </w:style>
   <w:style w:type="table" w:default="1" w:styleId="a1">
@@ -13820,7 +14063,7 @@
   <a:extraClrSchemeLst/>
   <a:extLst>
     <a:ext uri="{05A4C25C-085E-4340-85A3-A5531E510DB2}">
-      <thm15:themeFamily xmlns:thm15="http://schemas.microsoft.com/office/thememl/2012/main" name="Office Theme" id="{62F939B6-93AF-4DB8-9C6B-D6C7DFDC589F}" vid="{4A3C46E8-61CC-4603-A589-7422A47A8E4A}"/>
+      <thm15:themeFamily xmlns="" xmlns:thm15="http://schemas.microsoft.com/office/thememl/2012/main" name="Office Theme" id="{62F939B6-93AF-4DB8-9C6B-D6C7DFDC589F}" vid="{4A3C46E8-61CC-4603-A589-7422A47A8E4A}"/>
     </a:ext>
   </a:extLst>
 </a:theme>
